--- a/test1.docx
+++ b/test1.docx
@@ -7,6 +7,7 @@
         <w:pStyle w:val="Normal"/>
         <w:widowControl w:val="false"/>
         <w:spacing w:before="0" w:after="0"/>
+        <w:contextualSpacing/>
         <w:rPr/>
       </w:pPr>
       <w:r>
@@ -29,11 +30,11 @@
         <w:tblLook w:val="0000"/>
       </w:tblPr>
       <w:tblGrid>
-        <w:gridCol w:w="279"/>
-        <w:gridCol w:w="3381"/>
+        <w:gridCol w:w="277"/>
+        <w:gridCol w:w="3382"/>
         <w:gridCol w:w="3040"/>
-        <w:gridCol w:w="2239"/>
-        <w:gridCol w:w="1541"/>
+        <w:gridCol w:w="2238"/>
+        <w:gridCol w:w="1543"/>
       </w:tblGrid>
       <w:tr>
         <w:trPr>
@@ -41,7 +42,7 @@
         </w:trPr>
         <w:tc>
           <w:tcPr>
-            <w:tcW w:w="279" w:type="dxa"/>
+            <w:tcW w:w="277" w:type="dxa"/>
             <w:tcBorders/>
             <w:shd w:fill="auto" w:val="clear"/>
           </w:tcPr>
@@ -49,6 +50,7 @@
             <w:pPr>
               <w:pStyle w:val="Normal"/>
               <w:spacing w:lineRule="auto" w:line="240" w:before="0" w:after="0"/>
+              <w:contextualSpacing/>
               <w:jc w:val="center"/>
               <w:rPr>
                 <w:rFonts w:ascii="Times New Roman" w:hAnsi="Times New Roman" w:eastAsia="Times New Roman" w:cs="Times New Roman"/>
@@ -79,6 +81,7 @@
                 <w:tab w:val="left" w:pos="2160" w:leader="none"/>
               </w:tabs>
               <w:spacing w:lineRule="auto" w:line="240" w:before="0" w:after="0"/>
+              <w:contextualSpacing/>
               <w:jc w:val="center"/>
               <w:rPr>
                 <w:rFonts w:ascii="Times New Roman" w:hAnsi="Times New Roman" w:eastAsia="Times New Roman" w:cs="Times New Roman"/>
@@ -103,6 +106,7 @@
                 <w:tab w:val="left" w:pos="2160" w:leader="none"/>
               </w:tabs>
               <w:spacing w:lineRule="auto" w:line="240" w:before="0" w:after="0"/>
+              <w:contextualSpacing/>
               <w:jc w:val="center"/>
               <w:rPr>
                 <w:rFonts w:ascii="Times New Roman" w:hAnsi="Times New Roman" w:eastAsia="Times New Roman" w:cs="Times New Roman"/>
@@ -131,7 +135,7 @@
         </w:tc>
         <w:tc>
           <w:tcPr>
-            <w:tcW w:w="1541" w:type="dxa"/>
+            <w:tcW w:w="1543" w:type="dxa"/>
             <w:tcBorders/>
             <w:shd w:fill="auto" w:val="clear"/>
           </w:tcPr>
@@ -139,25 +143,27 @@
             <w:pPr>
               <w:pStyle w:val="Normal"/>
               <w:spacing w:lineRule="auto" w:line="240" w:before="0" w:after="0"/>
-              <w:jc w:val="center"/>
-              <w:rPr>
-                <w:rFonts w:ascii="Times New Roman" w:hAnsi="Times New Roman" w:eastAsia="Times New Roman" w:cs="Times New Roman"/>
-                <w:sz w:val="24"/>
-                <w:szCs w:val="24"/>
-              </w:rPr>
-            </w:pPr>
-            <w:r>
-              <w:rPr>
-                <w:rFonts w:eastAsia="Times New Roman" w:cs="Times New Roman" w:ascii="Times New Roman" w:hAnsi="Times New Roman"/>
-                <w:sz w:val="24"/>
-                <w:szCs w:val="24"/>
-              </w:rPr>
-            </w:r>
-          </w:p>
-          <w:p>
-            <w:pPr>
-              <w:pStyle w:val="Normal"/>
-              <w:spacing w:lineRule="auto" w:line="240" w:before="0" w:after="0"/>
+              <w:contextualSpacing/>
+              <w:jc w:val="center"/>
+              <w:rPr>
+                <w:rFonts w:ascii="Times New Roman" w:hAnsi="Times New Roman" w:eastAsia="Times New Roman" w:cs="Times New Roman"/>
+                <w:sz w:val="24"/>
+                <w:szCs w:val="24"/>
+              </w:rPr>
+            </w:pPr>
+            <w:r>
+              <w:rPr>
+                <w:rFonts w:eastAsia="Times New Roman" w:cs="Times New Roman" w:ascii="Times New Roman" w:hAnsi="Times New Roman"/>
+                <w:sz w:val="24"/>
+                <w:szCs w:val="24"/>
+              </w:rPr>
+            </w:r>
+          </w:p>
+          <w:p>
+            <w:pPr>
+              <w:pStyle w:val="Normal"/>
+              <w:spacing w:lineRule="auto" w:line="240" w:before="0" w:after="0"/>
+              <w:contextualSpacing/>
               <w:jc w:val="center"/>
               <w:rPr>
                 <w:rFonts w:ascii="Times New Roman" w:hAnsi="Times New Roman" w:eastAsia="Times New Roman" w:cs="Times New Roman"/>
@@ -181,7 +187,7 @@
         </w:trPr>
         <w:tc>
           <w:tcPr>
-            <w:tcW w:w="3660" w:type="dxa"/>
+            <w:tcW w:w="3659" w:type="dxa"/>
             <w:gridSpan w:val="2"/>
             <w:tcBorders/>
             <w:shd w:fill="auto" w:val="clear"/>
@@ -190,6 +196,7 @@
             <w:pPr>
               <w:pStyle w:val="Normal"/>
               <w:spacing w:lineRule="auto" w:line="240" w:before="0" w:after="0"/>
+              <w:contextualSpacing/>
               <w:jc w:val="both"/>
               <w:rPr>
                 <w:rFonts w:ascii="Times New Roman" w:hAnsi="Times New Roman" w:eastAsia="Times New Roman" w:cs="Times New Roman"/>
@@ -216,6 +223,7 @@
             <w:pPr>
               <w:pStyle w:val="Normal"/>
               <w:spacing w:lineRule="auto" w:line="240" w:before="0" w:after="0"/>
+              <w:contextualSpacing/>
               <w:jc w:val="both"/>
               <w:rPr>
                 <w:rFonts w:ascii="Times New Roman" w:hAnsi="Times New Roman" w:eastAsia="Times New Roman" w:cs="Times New Roman"/>
@@ -234,7 +242,7 @@
         </w:tc>
         <w:tc>
           <w:tcPr>
-            <w:tcW w:w="3780" w:type="dxa"/>
+            <w:tcW w:w="3781" w:type="dxa"/>
             <w:gridSpan w:val="2"/>
             <w:tcBorders/>
             <w:shd w:fill="auto" w:val="clear"/>
@@ -243,6 +251,7 @@
             <w:pPr>
               <w:pStyle w:val="Normal"/>
               <w:spacing w:lineRule="auto" w:line="240" w:before="0" w:after="0"/>
+              <w:contextualSpacing/>
               <w:rPr>
                 <w:rFonts w:ascii="Times New Roman" w:hAnsi="Times New Roman" w:eastAsia="Times New Roman" w:cs="Times New Roman"/>
               </w:rPr>
@@ -268,6 +277,7 @@
             <w:pPr>
               <w:pStyle w:val="Normal"/>
               <w:spacing w:lineRule="auto" w:line="240" w:before="0" w:after="60"/>
+              <w:contextualSpacing/>
               <w:jc w:val="right"/>
               <w:rPr>
                 <w:rFonts w:ascii="Cambria" w:hAnsi="Cambria" w:eastAsia="Cambria" w:cs="Cambria"/>
@@ -288,6 +298,7 @@
             <w:pPr>
               <w:pStyle w:val="Normal"/>
               <w:spacing w:lineRule="auto" w:line="240" w:before="0" w:after="60"/>
+              <w:contextualSpacing/>
               <w:jc w:val="right"/>
               <w:rPr>
                 <w:rFonts w:ascii="Cambria" w:hAnsi="Cambria" w:eastAsia="Cambria" w:cs="Cambria"/>
@@ -308,6 +319,7 @@
             <w:pPr>
               <w:pStyle w:val="Normal"/>
               <w:spacing w:lineRule="auto" w:line="240" w:before="0" w:after="60"/>
+              <w:contextualSpacing/>
               <w:jc w:val="right"/>
               <w:rPr>
                 <w:rFonts w:ascii="Cambria" w:hAnsi="Cambria" w:eastAsia="Cambria" w:cs="Cambria"/>
@@ -337,6 +349,7 @@
             <w:pPr>
               <w:pStyle w:val="Normal"/>
               <w:spacing w:lineRule="auto" w:line="240" w:before="0" w:after="60"/>
+              <w:contextualSpacing/>
               <w:jc w:val="right"/>
               <w:rPr>
                 <w:rFonts w:ascii="Cambria" w:hAnsi="Cambria" w:eastAsia="Cambria" w:cs="Cambria"/>
@@ -368,6 +381,7 @@
       <w:pPr>
         <w:pStyle w:val="Normal"/>
         <w:spacing w:lineRule="auto" w:line="240" w:before="0" w:after="0"/>
+        <w:contextualSpacing/>
         <w:rPr>
           <w:rFonts w:ascii="Times New Roman" w:hAnsi="Times New Roman" w:eastAsia="Times New Roman" w:cs="Times New Roman"/>
           <w:sz w:val="28"/>
@@ -386,6 +400,7 @@
       <w:pPr>
         <w:pStyle w:val="Normal"/>
         <w:spacing w:lineRule="auto" w:line="240" w:before="0" w:after="0"/>
+        <w:contextualSpacing/>
         <w:jc w:val="center"/>
         <w:rPr>
           <w:rFonts w:ascii="Times New Roman" w:hAnsi="Times New Roman" w:eastAsia="Times New Roman" w:cs="Times New Roman"/>
@@ -407,6 +422,7 @@
       <w:pPr>
         <w:pStyle w:val="Normal"/>
         <w:spacing w:lineRule="auto" w:line="240" w:before="0" w:after="0"/>
+        <w:contextualSpacing/>
         <w:jc w:val="center"/>
         <w:rPr>
           <w:rFonts w:ascii="Times New Roman" w:hAnsi="Times New Roman" w:eastAsia="Times New Roman" w:cs="Times New Roman"/>
@@ -427,6 +443,7 @@
       <w:pPr>
         <w:pStyle w:val="Normal"/>
         <w:spacing w:lineRule="auto" w:line="240" w:before="0" w:after="0"/>
+        <w:contextualSpacing/>
         <w:jc w:val="center"/>
         <w:rPr/>
       </w:pPr>
@@ -475,6 +492,7 @@
       <w:pPr>
         <w:pStyle w:val="Normal"/>
         <w:spacing w:lineRule="auto" w:line="240" w:before="0" w:after="0"/>
+        <w:contextualSpacing/>
         <w:jc w:val="center"/>
         <w:rPr>
           <w:rFonts w:ascii="Times New Roman" w:hAnsi="Times New Roman" w:eastAsia="Times New Roman" w:cs="Times New Roman"/>
@@ -496,6 +514,7 @@
       <w:pPr>
         <w:pStyle w:val="Normal"/>
         <w:spacing w:lineRule="auto" w:line="240" w:before="0" w:after="0"/>
+        <w:contextualSpacing/>
         <w:rPr>
           <w:rFonts w:ascii="Times New Roman" w:hAnsi="Times New Roman" w:eastAsia="Times New Roman" w:cs="Times New Roman"/>
           <w:sz w:val="24"/>
@@ -513,10 +532,11 @@
     <w:tbl>
       <w:tblPr>
         <w:tblStyle w:val="Table2"/>
-        <w:tblW w:w="7875" w:type="dxa"/>
+        <w:tblW w:w="7876" w:type="dxa"/>
         <w:jc w:val="center"/>
         <w:tblInd w:w="0" w:type="dxa"/>
         <w:tblBorders>
+          <w:top w:val="single" w:sz="4" w:space="0" w:color="000000"/>
           <w:bottom w:val="single" w:sz="4" w:space="0" w:color="000000"/>
           <w:insideH w:val="single" w:sz="4" w:space="0" w:color="000000"/>
         </w:tblBorders>
@@ -530,11 +550,11 @@
       </w:tblPr>
       <w:tblGrid>
         <w:gridCol w:w="993"/>
-        <w:gridCol w:w="1275"/>
-        <w:gridCol w:w="1134"/>
+        <w:gridCol w:w="1332"/>
+        <w:gridCol w:w="1078"/>
         <w:gridCol w:w="1071"/>
-        <w:gridCol w:w="1842"/>
-        <w:gridCol w:w="1559"/>
+        <w:gridCol w:w="1841"/>
+        <w:gridCol w:w="1560"/>
       </w:tblGrid>
       <w:tr>
         <w:trPr/>
@@ -542,15 +562,17 @@
           <w:tcPr>
             <w:tcW w:w="993" w:type="dxa"/>
             <w:tcBorders>
-              <w:bottom w:val="single" w:sz="4" w:space="0" w:color="000000"/>
-              <w:insideH w:val="single" w:sz="4" w:space="0" w:color="000000"/>
-            </w:tcBorders>
-            <w:shd w:fill="auto" w:val="clear"/>
-          </w:tcPr>
-          <w:p>
-            <w:pPr>
-              <w:pStyle w:val="Normal"/>
-              <w:spacing w:lineRule="auto" w:line="240" w:before="0" w:after="0"/>
+              <w:top w:val="single" w:sz="4" w:space="0" w:color="000000"/>
+              <w:bottom w:val="single" w:sz="4" w:space="0" w:color="000000"/>
+              <w:insideH w:val="single" w:sz="4" w:space="0" w:color="000000"/>
+            </w:tcBorders>
+            <w:shd w:fill="auto" w:val="clear"/>
+          </w:tcPr>
+          <w:p>
+            <w:pPr>
+              <w:pStyle w:val="Normal"/>
+              <w:spacing w:lineRule="auto" w:line="240" w:before="0" w:after="0"/>
+              <w:contextualSpacing/>
               <w:jc w:val="center"/>
               <w:rPr>
                 <w:rFonts w:ascii="Times New Roman" w:hAnsi="Times New Roman" w:eastAsia="Times New Roman" w:cs="Times New Roman"/>
@@ -570,18 +592,106 @@
         </w:tc>
         <w:tc>
           <w:tcPr>
-            <w:tcW w:w="1275" w:type="dxa"/>
-            <w:tcBorders>
-              <w:bottom w:val="single" w:sz="4" w:space="0" w:color="000000"/>
-              <w:insideH w:val="single" w:sz="4" w:space="0" w:color="000000"/>
-            </w:tcBorders>
-            <w:shd w:fill="auto" w:val="clear"/>
-          </w:tcPr>
-          <w:p>
-            <w:pPr>
-              <w:pStyle w:val="Normal"/>
-              <w:spacing w:lineRule="auto" w:line="240" w:before="0" w:after="0"/>
-              <w:jc w:val="center"/>
+            <w:tcW w:w="1332" w:type="dxa"/>
+            <w:tcBorders>
+              <w:top w:val="single" w:sz="4" w:space="0" w:color="000000"/>
+              <w:bottom w:val="single" w:sz="4" w:space="0" w:color="000000"/>
+              <w:insideH w:val="single" w:sz="4" w:space="0" w:color="000000"/>
+            </w:tcBorders>
+            <w:shd w:fill="auto" w:val="clear"/>
+          </w:tcPr>
+          <w:p>
+            <w:pPr>
+              <w:pStyle w:val="Normal"/>
+              <w:spacing w:lineRule="auto" w:line="240" w:before="0" w:after="0"/>
+              <w:contextualSpacing/>
+              <w:jc w:val="center"/>
+              <w:rPr/>
+            </w:pPr>
+            <w:r>
+              <w:rPr>
+                <w:rFonts w:eastAsia="Times New Roman" w:cs="Times New Roman" w:ascii="Times New Roman" w:hAnsi="Times New Roman"/>
+                <w:sz w:val="18"/>
+                <w:szCs w:val="18"/>
+              </w:rPr>
+              <w:t>$protocol_num</w:t>
+            </w:r>
+          </w:p>
+        </w:tc>
+        <w:tc>
+          <w:tcPr>
+            <w:tcW w:w="1078" w:type="dxa"/>
+            <w:tcBorders>
+              <w:top w:val="single" w:sz="4" w:space="0" w:color="000000"/>
+              <w:bottom w:val="single" w:sz="4" w:space="0" w:color="000000"/>
+              <w:insideH w:val="single" w:sz="4" w:space="0" w:color="000000"/>
+            </w:tcBorders>
+            <w:shd w:fill="auto" w:val="clear"/>
+          </w:tcPr>
+          <w:p>
+            <w:pPr>
+              <w:pStyle w:val="Normal"/>
+              <w:spacing w:lineRule="auto" w:line="240" w:before="0" w:after="0"/>
+              <w:contextualSpacing/>
+              <w:jc w:val="center"/>
+              <w:rPr>
+                <w:rFonts w:ascii="Times New Roman" w:hAnsi="Times New Roman" w:eastAsia="Times New Roman" w:cs="Times New Roman"/>
+                <w:sz w:val="18"/>
+                <w:szCs w:val="18"/>
+              </w:rPr>
+            </w:pPr>
+            <w:r>
+              <w:rPr>
+                <w:rFonts w:eastAsia="Times New Roman" w:cs="Times New Roman" w:ascii="Times New Roman" w:hAnsi="Times New Roman"/>
+                <w:sz w:val="18"/>
+                <w:szCs w:val="18"/>
+              </w:rPr>
+              <w:t>від</w:t>
+            </w:r>
+          </w:p>
+        </w:tc>
+        <w:tc>
+          <w:tcPr>
+            <w:tcW w:w="1071" w:type="dxa"/>
+            <w:tcBorders>
+              <w:top w:val="single" w:sz="4" w:space="0" w:color="000000"/>
+              <w:bottom w:val="single" w:sz="4" w:space="0" w:color="000000"/>
+              <w:insideH w:val="single" w:sz="4" w:space="0" w:color="000000"/>
+            </w:tcBorders>
+            <w:shd w:fill="auto" w:val="clear"/>
+          </w:tcPr>
+          <w:p>
+            <w:pPr>
+              <w:pStyle w:val="Normal"/>
+              <w:spacing w:lineRule="auto" w:line="240" w:before="0" w:after="0"/>
+              <w:contextualSpacing/>
+              <w:rPr/>
+            </w:pPr>
+            <w:r>
+              <w:rPr>
+                <w:rFonts w:eastAsia="Times New Roman" w:cs="Times New Roman" w:ascii="Times New Roman" w:hAnsi="Times New Roman"/>
+                <w:sz w:val="18"/>
+                <w:szCs w:val="18"/>
+              </w:rPr>
+              <w:t>$protocol_from_date</w:t>
+            </w:r>
+          </w:p>
+        </w:tc>
+        <w:tc>
+          <w:tcPr>
+            <w:tcW w:w="1841" w:type="dxa"/>
+            <w:tcBorders>
+              <w:top w:val="single" w:sz="4" w:space="0" w:color="000000"/>
+              <w:bottom w:val="single" w:sz="4" w:space="0" w:color="000000"/>
+              <w:insideH w:val="single" w:sz="4" w:space="0" w:color="000000"/>
+            </w:tcBorders>
+            <w:shd w:fill="auto" w:val="clear"/>
+          </w:tcPr>
+          <w:p>
+            <w:pPr>
+              <w:pStyle w:val="Normal"/>
+              <w:spacing w:lineRule="auto" w:line="240" w:before="0" w:after="0"/>
+              <w:contextualSpacing/>
               <w:rPr>
                 <w:rFonts w:ascii="Times New Roman" w:hAnsi="Times New Roman" w:eastAsia="Times New Roman" w:cs="Times New Roman"/>
                 <w:sz w:val="18"/>
@@ -596,135 +706,24 @@
                 <w:szCs w:val="18"/>
                 <w:highlight w:val="yellow"/>
               </w:rPr>
-              <w:t>$client_input</w:t>
-            </w:r>
-          </w:p>
-        </w:tc>
-        <w:tc>
-          <w:tcPr>
-            <w:tcW w:w="1134" w:type="dxa"/>
-            <w:tcBorders>
-              <w:bottom w:val="single" w:sz="4" w:space="0" w:color="000000"/>
-              <w:insideH w:val="single" w:sz="4" w:space="0" w:color="000000"/>
-            </w:tcBorders>
-            <w:shd w:fill="auto" w:val="clear"/>
-          </w:tcPr>
-          <w:p>
-            <w:pPr>
-              <w:pStyle w:val="Normal"/>
-              <w:spacing w:lineRule="auto" w:line="240" w:before="0" w:after="0"/>
-              <w:jc w:val="center"/>
-              <w:rPr>
-                <w:rFonts w:ascii="Times New Roman" w:hAnsi="Times New Roman" w:eastAsia="Times New Roman" w:cs="Times New Roman"/>
-                <w:sz w:val="18"/>
-                <w:szCs w:val="18"/>
-              </w:rPr>
-            </w:pPr>
-            <w:r>
-              <w:rPr>
-                <w:rFonts w:eastAsia="Times New Roman" w:cs="Times New Roman" w:ascii="Times New Roman" w:hAnsi="Times New Roman"/>
-                <w:sz w:val="18"/>
-                <w:szCs w:val="18"/>
-              </w:rPr>
-              <w:t>від</w:t>
-            </w:r>
-          </w:p>
-        </w:tc>
-        <w:tc>
-          <w:tcPr>
-            <w:tcW w:w="1071" w:type="dxa"/>
-            <w:tcBorders>
-              <w:bottom w:val="single" w:sz="4" w:space="0" w:color="000000"/>
-              <w:insideH w:val="single" w:sz="4" w:space="0" w:color="000000"/>
-            </w:tcBorders>
-            <w:shd w:fill="auto" w:val="clear"/>
-          </w:tcPr>
-          <w:p>
-            <w:pPr>
-              <w:pStyle w:val="Normal"/>
-              <w:spacing w:lineRule="auto" w:line="240" w:before="0" w:after="0"/>
-              <w:rPr>
-                <w:rFonts w:ascii="Times New Roman" w:hAnsi="Times New Roman" w:eastAsia="Times New Roman" w:cs="Times New Roman"/>
-                <w:sz w:val="18"/>
-                <w:szCs w:val="18"/>
-                <w:highlight w:val="yellow"/>
-              </w:rPr>
-            </w:pPr>
-            <w:r>
-              <w:rPr>
-                <w:rFonts w:eastAsia="Times New Roman" w:cs="Times New Roman" w:ascii="Times New Roman" w:hAnsi="Times New Roman"/>
-                <w:sz w:val="18"/>
-                <w:szCs w:val="18"/>
-                <w:highlight w:val="yellow"/>
-              </w:rPr>
-              <w:t>time</w:t>
-            </w:r>
-          </w:p>
-          <w:p>
-            <w:pPr>
-              <w:pStyle w:val="Normal"/>
-              <w:spacing w:lineRule="auto" w:line="240" w:before="0" w:after="0"/>
-              <w:rPr>
-                <w:rFonts w:ascii="Times New Roman" w:hAnsi="Times New Roman" w:eastAsia="Times New Roman" w:cs="Times New Roman"/>
-                <w:sz w:val="18"/>
-                <w:szCs w:val="18"/>
-                <w:highlight w:val="yellow"/>
-              </w:rPr>
-            </w:pPr>
-            <w:r>
-              <w:rPr>
-                <w:rFonts w:eastAsia="Times New Roman" w:cs="Times New Roman" w:ascii="Times New Roman" w:hAnsi="Times New Roman"/>
-                <w:sz w:val="18"/>
-                <w:szCs w:val="18"/>
-                <w:highlight w:val="yellow"/>
-              </w:rPr>
-              <w:t>(“d  F Y”)</w:t>
-            </w:r>
-          </w:p>
-        </w:tc>
-        <w:tc>
-          <w:tcPr>
-            <w:tcW w:w="1842" w:type="dxa"/>
-            <w:tcBorders>
-              <w:bottom w:val="single" w:sz="4" w:space="0" w:color="000000"/>
-              <w:insideH w:val="single" w:sz="4" w:space="0" w:color="000000"/>
-            </w:tcBorders>
-            <w:shd w:fill="auto" w:val="clear"/>
-          </w:tcPr>
-          <w:p>
-            <w:pPr>
-              <w:pStyle w:val="Normal"/>
-              <w:spacing w:lineRule="auto" w:line="240" w:before="0" w:after="0"/>
-              <w:rPr>
-                <w:rFonts w:ascii="Times New Roman" w:hAnsi="Times New Roman" w:eastAsia="Times New Roman" w:cs="Times New Roman"/>
-                <w:sz w:val="18"/>
-                <w:szCs w:val="18"/>
-                <w:highlight w:val="yellow"/>
-              </w:rPr>
-            </w:pPr>
-            <w:r>
-              <w:rPr>
-                <w:rFonts w:eastAsia="Times New Roman" w:cs="Times New Roman" w:ascii="Times New Roman" w:hAnsi="Times New Roman"/>
-                <w:sz w:val="18"/>
-                <w:szCs w:val="18"/>
-                <w:highlight w:val="yellow"/>
-              </w:rPr>
-            </w:r>
-          </w:p>
-        </w:tc>
-        <w:tc>
-          <w:tcPr>
-            <w:tcW w:w="1559" w:type="dxa"/>
-            <w:tcBorders>
-              <w:bottom w:val="single" w:sz="4" w:space="0" w:color="000000"/>
-              <w:insideH w:val="single" w:sz="4" w:space="0" w:color="000000"/>
-            </w:tcBorders>
-            <w:shd w:fill="auto" w:val="clear"/>
-          </w:tcPr>
-          <w:p>
-            <w:pPr>
-              <w:pStyle w:val="Normal"/>
-              <w:spacing w:lineRule="auto" w:line="240" w:before="0" w:after="0"/>
+            </w:r>
+          </w:p>
+        </w:tc>
+        <w:tc>
+          <w:tcPr>
+            <w:tcW w:w="1560" w:type="dxa"/>
+            <w:tcBorders>
+              <w:top w:val="single" w:sz="4" w:space="0" w:color="000000"/>
+              <w:bottom w:val="single" w:sz="4" w:space="0" w:color="000000"/>
+              <w:insideH w:val="single" w:sz="4" w:space="0" w:color="000000"/>
+            </w:tcBorders>
+            <w:shd w:fill="auto" w:val="clear"/>
+          </w:tcPr>
+          <w:p>
+            <w:pPr>
+              <w:pStyle w:val="Normal"/>
+              <w:spacing w:lineRule="auto" w:line="240" w:before="0" w:after="0"/>
+              <w:contextualSpacing/>
               <w:jc w:val="center"/>
               <w:rPr>
                 <w:rFonts w:ascii="Times New Roman" w:hAnsi="Times New Roman" w:eastAsia="Times New Roman" w:cs="Times New Roman"/>
@@ -747,6 +746,7 @@
       <w:pPr>
         <w:pStyle w:val="Normal"/>
         <w:spacing w:lineRule="auto" w:line="240" w:before="0" w:after="0"/>
+        <w:contextualSpacing/>
         <w:rPr>
           <w:rFonts w:ascii="Times New Roman" w:hAnsi="Times New Roman" w:eastAsia="Times New Roman" w:cs="Times New Roman"/>
           <w:sz w:val="18"/>
@@ -777,14 +777,14 @@
         <w:tblLook w:val="0000"/>
       </w:tblPr>
       <w:tblGrid>
-        <w:gridCol w:w="1239"/>
-        <w:gridCol w:w="9220"/>
+        <w:gridCol w:w="1238"/>
+        <w:gridCol w:w="9221"/>
       </w:tblGrid>
       <w:tr>
         <w:trPr/>
         <w:tc>
           <w:tcPr>
-            <w:tcW w:w="1239" w:type="dxa"/>
+            <w:tcW w:w="1238" w:type="dxa"/>
             <w:tcBorders/>
             <w:shd w:fill="auto" w:val="clear"/>
           </w:tcPr>
@@ -792,6 +792,7 @@
             <w:pPr>
               <w:pStyle w:val="Normal"/>
               <w:spacing w:lineRule="auto" w:line="240" w:before="0" w:after="0"/>
+              <w:contextualSpacing/>
               <w:rPr>
                 <w:rFonts w:ascii="Times New Roman" w:hAnsi="Times New Roman" w:eastAsia="Times New Roman" w:cs="Times New Roman"/>
                 <w:sz w:val="18"/>
@@ -810,17 +811,19 @@
         </w:tc>
         <w:tc>
           <w:tcPr>
-            <w:tcW w:w="9220" w:type="dxa"/>
-            <w:tcBorders>
-              <w:bottom w:val="single" w:sz="4" w:space="0" w:color="000000"/>
-              <w:insideH w:val="single" w:sz="4" w:space="0" w:color="000000"/>
-            </w:tcBorders>
-            <w:shd w:fill="auto" w:val="clear"/>
-          </w:tcPr>
-          <w:p>
-            <w:pPr>
-              <w:pStyle w:val="Normal"/>
-              <w:spacing w:lineRule="auto" w:line="240" w:before="0" w:after="0"/>
+            <w:tcW w:w="9221" w:type="dxa"/>
+            <w:tcBorders>
+              <w:top w:val="single" w:sz="4" w:space="0" w:color="000000"/>
+              <w:bottom w:val="single" w:sz="4" w:space="0" w:color="000000"/>
+              <w:insideH w:val="single" w:sz="4" w:space="0" w:color="000000"/>
+            </w:tcBorders>
+            <w:shd w:fill="auto" w:val="clear"/>
+          </w:tcPr>
+          <w:p>
+            <w:pPr>
+              <w:pStyle w:val="Normal"/>
+              <w:spacing w:lineRule="auto" w:line="240" w:before="0" w:after="0"/>
+              <w:contextualSpacing/>
               <w:rPr>
                 <w:rFonts w:ascii="Times New Roman" w:hAnsi="Times New Roman" w:eastAsia="Times New Roman" w:cs="Times New Roman"/>
                 <w:sz w:val="24"/>
@@ -833,7 +836,6 @@
                 <w:rFonts w:eastAsia="Times New Roman" w:cs="Times New Roman" w:ascii="Times New Roman" w:hAnsi="Times New Roman"/>
                 <w:sz w:val="24"/>
                 <w:szCs w:val="24"/>
-                <w:highlight w:val="yellow"/>
               </w:rPr>
               <w:t>$firm_address</w:t>
             </w:r>
@@ -845,6 +847,7 @@
       <w:pPr>
         <w:pStyle w:val="Normal"/>
         <w:spacing w:lineRule="auto" w:line="240" w:before="0" w:after="0"/>
+        <w:contextualSpacing/>
         <w:jc w:val="center"/>
         <w:rPr>
           <w:rFonts w:ascii="Times New Roman" w:hAnsi="Times New Roman" w:eastAsia="Times New Roman" w:cs="Times New Roman"/>
@@ -878,14 +881,14 @@
         <w:tblLook w:val="0000"/>
       </w:tblPr>
       <w:tblGrid>
-        <w:gridCol w:w="1239"/>
-        <w:gridCol w:w="9220"/>
+        <w:gridCol w:w="1238"/>
+        <w:gridCol w:w="9221"/>
       </w:tblGrid>
       <w:tr>
         <w:trPr/>
         <w:tc>
           <w:tcPr>
-            <w:tcW w:w="1239" w:type="dxa"/>
+            <w:tcW w:w="1238" w:type="dxa"/>
             <w:tcBorders/>
             <w:shd w:fill="auto" w:val="clear"/>
           </w:tcPr>
@@ -893,6 +896,7 @@
             <w:pPr>
               <w:pStyle w:val="Normal"/>
               <w:spacing w:lineRule="auto" w:line="240" w:before="0" w:after="0"/>
+              <w:contextualSpacing/>
               <w:rPr>
                 <w:rFonts w:ascii="Times New Roman" w:hAnsi="Times New Roman" w:eastAsia="Times New Roman" w:cs="Times New Roman"/>
                 <w:sz w:val="18"/>
@@ -912,17 +916,19 @@
         </w:tc>
         <w:tc>
           <w:tcPr>
-            <w:tcW w:w="9220" w:type="dxa"/>
-            <w:tcBorders>
-              <w:bottom w:val="single" w:sz="4" w:space="0" w:color="000000"/>
-              <w:insideH w:val="single" w:sz="4" w:space="0" w:color="000000"/>
-            </w:tcBorders>
-            <w:shd w:fill="auto" w:val="clear"/>
-          </w:tcPr>
-          <w:p>
-            <w:pPr>
-              <w:pStyle w:val="Normal"/>
-              <w:spacing w:lineRule="auto" w:line="240" w:before="0" w:after="0"/>
+            <w:tcW w:w="9221" w:type="dxa"/>
+            <w:tcBorders>
+              <w:top w:val="single" w:sz="4" w:space="0" w:color="000000"/>
+              <w:bottom w:val="single" w:sz="4" w:space="0" w:color="000000"/>
+              <w:insideH w:val="single" w:sz="4" w:space="0" w:color="000000"/>
+            </w:tcBorders>
+            <w:shd w:fill="auto" w:val="clear"/>
+          </w:tcPr>
+          <w:p>
+            <w:pPr>
+              <w:pStyle w:val="Normal"/>
+              <w:spacing w:lineRule="auto" w:line="240" w:before="0" w:after="0"/>
+              <w:contextualSpacing/>
               <w:rPr/>
             </w:pPr>
             <w:r>
@@ -955,7 +961,6 @@
                 <w:rFonts w:eastAsia="Times New Roman" w:cs="Times New Roman" w:ascii="Times New Roman" w:hAnsi="Times New Roman"/>
                 <w:sz w:val="18"/>
                 <w:szCs w:val="18"/>
-                <w:highlight w:val="yellow"/>
               </w:rPr>
               <w:t xml:space="preserve">р. №  </w:t>
             </w:r>
@@ -965,7 +970,6 @@
                 <w:color w:val="000000"/>
                 <w:sz w:val="18"/>
                 <w:szCs w:val="18"/>
-                <w:highlight w:val="yellow"/>
               </w:rPr>
               <w:t>$act_num</w:t>
             </w:r>
@@ -977,6 +981,7 @@
       <w:pPr>
         <w:pStyle w:val="Normal"/>
         <w:spacing w:lineRule="auto" w:line="240" w:before="0" w:after="0"/>
+        <w:contextualSpacing/>
         <w:jc w:val="center"/>
         <w:rPr>
           <w:rFonts w:ascii="Times New Roman" w:hAnsi="Times New Roman" w:eastAsia="Times New Roman" w:cs="Times New Roman"/>
@@ -996,6 +1001,7 @@
       <w:pPr>
         <w:pStyle w:val="Normal"/>
         <w:spacing w:lineRule="auto" w:line="240" w:before="0" w:after="0"/>
+        <w:contextualSpacing/>
         <w:rPr>
           <w:rFonts w:ascii="Times New Roman" w:hAnsi="Times New Roman" w:eastAsia="Times New Roman" w:cs="Times New Roman"/>
           <w:sz w:val="16"/>
@@ -1041,6 +1047,7 @@
             <w:pPr>
               <w:pStyle w:val="Normal"/>
               <w:spacing w:lineRule="auto" w:line="240" w:before="0" w:after="0"/>
+              <w:contextualSpacing/>
               <w:jc w:val="center"/>
               <w:rPr>
                 <w:rFonts w:ascii="Times New Roman" w:hAnsi="Times New Roman" w:eastAsia="Times New Roman" w:cs="Times New Roman"/>
@@ -1062,6 +1069,7 @@
           <w:tcPr>
             <w:tcW w:w="8519" w:type="dxa"/>
             <w:tcBorders>
+              <w:top w:val="single" w:sz="4" w:space="0" w:color="000000"/>
               <w:bottom w:val="single" w:sz="4" w:space="0" w:color="000000"/>
               <w:insideH w:val="single" w:sz="4" w:space="0" w:color="000000"/>
             </w:tcBorders>
@@ -1072,6 +1080,7 @@
               <w:pStyle w:val="Normal"/>
               <w:keepNext w:val="true"/>
               <w:spacing w:lineRule="auto" w:line="240" w:before="0" w:after="0"/>
+              <w:contextualSpacing/>
               <w:jc w:val="both"/>
               <w:rPr/>
             </w:pPr>
@@ -1086,9 +1095,9 @@
             <w:r>
               <w:rPr>
                 <w:rFonts w:eastAsia="Times New Roman" w:cs="Times New Roman" w:ascii="Times New Roman" w:hAnsi="Times New Roman"/>
-                <w:sz w:val="24"/>
-                <w:szCs w:val="24"/>
-                <w:highlight w:val="yellow"/>
+                <w:color w:val="auto"/>
+                <w:sz w:val="24"/>
+                <w:szCs w:val="24"/>
               </w:rPr>
               <w:t>$culture_type</w:t>
             </w:r>
@@ -1105,7 +1114,6 @@
                 <w:rFonts w:eastAsia="Times New Roman" w:cs="Times New Roman" w:ascii="Times New Roman" w:hAnsi="Times New Roman"/>
                 <w:sz w:val="24"/>
                 <w:szCs w:val="24"/>
-                <w:highlight w:val="yellow"/>
               </w:rPr>
               <w:t>$culture_name</w:t>
             </w:r>
@@ -1115,6 +1123,7 @@
               <w:pStyle w:val="Normal"/>
               <w:keepNext w:val="true"/>
               <w:spacing w:lineRule="auto" w:line="240" w:before="0" w:after="0"/>
+              <w:contextualSpacing/>
               <w:jc w:val="both"/>
               <w:rPr/>
             </w:pPr>
@@ -1131,7 +1140,6 @@
                 <w:rFonts w:eastAsia="Times New Roman" w:cs="Times New Roman" w:ascii="Times New Roman" w:hAnsi="Times New Roman"/>
                 <w:sz w:val="24"/>
                 <w:szCs w:val="24"/>
-                <w:highlight w:val="yellow"/>
               </w:rPr>
               <w:t>$country</w:t>
             </w:r>
@@ -1141,6 +1149,7 @@
               <w:pStyle w:val="Normal"/>
               <w:keepNext w:val="true"/>
               <w:spacing w:lineRule="auto" w:line="240" w:before="0" w:after="0"/>
+              <w:contextualSpacing/>
               <w:jc w:val="both"/>
               <w:rPr/>
             </w:pPr>
@@ -1157,7 +1166,6 @@
                 <w:rFonts w:eastAsia="Times New Roman" w:cs="Times New Roman" w:ascii="Times New Roman" w:hAnsi="Times New Roman"/>
                 <w:sz w:val="24"/>
                 <w:szCs w:val="24"/>
-                <w:highlight w:val="yellow"/>
               </w:rPr>
               <w:t>$year</w:t>
             </w:r>
@@ -1167,6 +1175,7 @@
               <w:pStyle w:val="Normal"/>
               <w:keepNext w:val="true"/>
               <w:spacing w:lineRule="auto" w:line="240" w:before="0" w:after="0"/>
+              <w:contextualSpacing/>
               <w:jc w:val="both"/>
               <w:rPr/>
             </w:pPr>
@@ -1183,7 +1192,6 @@
                 <w:rFonts w:eastAsia="Times New Roman" w:cs="Times New Roman" w:ascii="Times New Roman" w:hAnsi="Times New Roman"/>
                 <w:sz w:val="24"/>
                 <w:szCs w:val="24"/>
-                <w:highlight w:val="yellow"/>
               </w:rPr>
               <w:t>$partition_num</w:t>
             </w:r>
@@ -1200,7 +1208,6 @@
                 <w:rFonts w:eastAsia="Times New Roman" w:cs="Times New Roman" w:ascii="Times New Roman" w:hAnsi="Times New Roman"/>
                 <w:sz w:val="24"/>
                 <w:szCs w:val="24"/>
-                <w:highlight w:val="yellow"/>
               </w:rPr>
               <w:t>$partition_weight</w:t>
             </w:r>
@@ -1217,6 +1224,7 @@
             <w:pPr>
               <w:pStyle w:val="Normal"/>
               <w:spacing w:lineRule="auto" w:line="240" w:before="0" w:after="0"/>
+              <w:contextualSpacing/>
               <w:rPr/>
             </w:pPr>
             <w:r>
@@ -1232,7 +1240,6 @@
                 <w:rFonts w:eastAsia="Times New Roman" w:cs="Times New Roman" w:ascii="Times New Roman" w:hAnsi="Times New Roman"/>
                 <w:sz w:val="24"/>
                 <w:szCs w:val="24"/>
-                <w:highlight w:val="yellow"/>
               </w:rPr>
               <w:t>$places_num</w:t>
             </w:r>
@@ -1249,7 +1256,6 @@
                 <w:rFonts w:eastAsia="Times New Roman" w:cs="Times New Roman" w:ascii="Times New Roman" w:hAnsi="Times New Roman"/>
                 <w:sz w:val="24"/>
                 <w:szCs w:val="24"/>
-                <w:highlight w:val="yellow"/>
               </w:rPr>
               <w:t>$treated</w:t>
             </w:r>
@@ -1266,6 +1272,7 @@
             <w:pPr>
               <w:pStyle w:val="Normal"/>
               <w:spacing w:lineRule="auto" w:line="240" w:before="0" w:after="0"/>
+              <w:contextualSpacing/>
               <w:rPr/>
             </w:pPr>
             <w:r>
@@ -1281,7 +1288,6 @@
                 <w:rFonts w:eastAsia="Times New Roman" w:cs="Times New Roman" w:ascii="Times New Roman" w:hAnsi="Times New Roman"/>
                 <w:sz w:val="24"/>
                 <w:szCs w:val="24"/>
-                <w:highlight w:val="yellow"/>
               </w:rPr>
               <w:t xml:space="preserve"> </w:t>
             </w:r>
@@ -1301,6 +1307,7 @@
       <w:pPr>
         <w:pStyle w:val="Normal"/>
         <w:spacing w:lineRule="auto" w:line="240" w:before="0" w:after="0"/>
+        <w:contextualSpacing/>
         <w:jc w:val="center"/>
         <w:rPr>
           <w:rFonts w:ascii="Times New Roman" w:hAnsi="Times New Roman" w:eastAsia="Times New Roman" w:cs="Times New Roman"/>
@@ -1334,8 +1341,8 @@
       <w:tblGrid>
         <w:gridCol w:w="2480"/>
         <w:gridCol w:w="2120"/>
-        <w:gridCol w:w="3200"/>
-        <w:gridCol w:w="2659"/>
+        <w:gridCol w:w="3202"/>
+        <w:gridCol w:w="2657"/>
       </w:tblGrid>
       <w:tr>
         <w:trPr>
@@ -1353,6 +1360,7 @@
               <w:pStyle w:val="Normal"/>
               <w:keepNext w:val="true"/>
               <w:spacing w:lineRule="auto" w:line="240" w:before="0" w:after="0"/>
+              <w:contextualSpacing/>
               <w:rPr>
                 <w:rFonts w:ascii="Times New Roman" w:hAnsi="Times New Roman" w:eastAsia="Times New Roman" w:cs="Times New Roman"/>
                 <w:sz w:val="18"/>
@@ -1381,10 +1389,32 @@
           </w:tcPr>
           <w:p>
             <w:pPr>
-              <w:pStyle w:val="Normal"/>
-              <w:spacing w:lineRule="auto" w:line="240" w:before="0" w:after="0"/>
+              <w:pStyle w:val="Style16"/>
+              <w:spacing w:lineRule="auto" w:line="240" w:before="0" w:after="0"/>
+              <w:contextualSpacing/>
               <w:jc w:val="both"/>
               <w:rPr>
+                <w:rFonts w:ascii="DejaVu Sans Mono" w:hAnsi="DejaVu Sans Mono"/>
+                <w:color w:val="458383"/>
+              </w:rPr>
+            </w:pPr>
+            <w:r>
+              <w:rPr>
+                <w:rFonts w:eastAsia="Times New Roman" w:cs="Times New Roman" w:ascii="Times New Roman" w:hAnsi="Times New Roman"/>
+                <w:color w:val="auto"/>
+                <w:sz w:val="18"/>
+                <w:szCs w:val="18"/>
+              </w:rPr>
+              <w:t>$document</w:t>
+            </w:r>
+          </w:p>
+          <w:p>
+            <w:pPr>
+              <w:pStyle w:val="Normal"/>
+              <w:spacing w:lineRule="auto" w:line="240" w:before="0" w:after="0"/>
+              <w:contextualSpacing/>
+              <w:jc w:val="both"/>
+              <w:rPr>
                 <w:rFonts w:ascii="Times New Roman" w:hAnsi="Times New Roman" w:eastAsia="Times New Roman" w:cs="Times New Roman"/>
                 <w:sz w:val="18"/>
                 <w:szCs w:val="18"/>
@@ -1394,19 +1424,10 @@
             <w:r>
               <w:rPr>
                 <w:rFonts w:eastAsia="Times New Roman" w:cs="Times New Roman" w:ascii="Times New Roman" w:hAnsi="Times New Roman"/>
-                <w:sz w:val="24"/>
-                <w:szCs w:val="24"/>
-              </w:rPr>
-              <w:t>$(client_select) array( “</w:t>
-            </w:r>
-            <w:r>
-              <w:rPr>
-                <w:rFonts w:eastAsia="Times New Roman" w:cs="Times New Roman" w:ascii="Times New Roman" w:hAnsi="Times New Roman"/>
                 <w:sz w:val="18"/>
                 <w:szCs w:val="18"/>
                 <w:highlight w:val="yellow"/>
               </w:rPr>
-              <w:t>ДСТУ  7160-2010 Насіння  овочевих, баштанних,кормових і пряно-ароматичних культур. Сортові та посівні якості. Технічні умови”,”ДСТУ 2240-93 Насіння сільськогосподарських культур. Сортові та посівні якості. Технічні умови”,”ДСТУ 7018:2009 Насіння квітково-декоративних культур. Правила приймання та методи визначення якості” )</w:t>
             </w:r>
           </w:p>
         </w:tc>
@@ -1425,6 +1446,7 @@
               <w:pStyle w:val="Normal"/>
               <w:keepNext w:val="true"/>
               <w:spacing w:lineRule="auto" w:line="240" w:before="0" w:after="0"/>
+              <w:contextualSpacing/>
               <w:rPr>
                 <w:rFonts w:ascii="Times New Roman" w:hAnsi="Times New Roman" w:eastAsia="Times New Roman" w:cs="Times New Roman"/>
                 <w:sz w:val="18"/>
@@ -1453,6 +1475,7 @@
             <w:pPr>
               <w:pStyle w:val="Normal"/>
               <w:spacing w:lineRule="auto" w:line="240" w:before="0" w:after="0"/>
+              <w:contextualSpacing/>
               <w:jc w:val="both"/>
               <w:rPr>
                 <w:rFonts w:ascii="Times New Roman" w:hAnsi="Times New Roman" w:eastAsia="Times New Roman" w:cs="Times New Roman"/>
@@ -1484,6 +1507,7 @@
             <w:pPr>
               <w:pStyle w:val="Normal"/>
               <w:spacing w:lineRule="auto" w:line="240" w:before="120" w:after="0"/>
+              <w:contextualSpacing/>
               <w:rPr>
                 <w:rFonts w:ascii="Times New Roman" w:hAnsi="Times New Roman" w:eastAsia="Times New Roman" w:cs="Times New Roman"/>
                 <w:sz w:val="18"/>
@@ -1504,15 +1528,17 @@
           <w:tcPr>
             <w:tcW w:w="2120" w:type="dxa"/>
             <w:tcBorders>
-              <w:bottom w:val="single" w:sz="4" w:space="0" w:color="000000"/>
-              <w:insideH w:val="single" w:sz="4" w:space="0" w:color="000000"/>
-            </w:tcBorders>
-            <w:shd w:fill="auto" w:val="clear"/>
-          </w:tcPr>
-          <w:p>
-            <w:pPr>
-              <w:pStyle w:val="Normal"/>
-              <w:spacing w:lineRule="auto" w:line="240" w:before="0" w:after="0"/>
+              <w:top w:val="single" w:sz="4" w:space="0" w:color="000000"/>
+              <w:bottom w:val="single" w:sz="4" w:space="0" w:color="000000"/>
+              <w:insideH w:val="single" w:sz="4" w:space="0" w:color="000000"/>
+            </w:tcBorders>
+            <w:shd w:fill="auto" w:val="clear"/>
+          </w:tcPr>
+          <w:p>
+            <w:pPr>
+              <w:pStyle w:val="Normal"/>
+              <w:spacing w:lineRule="auto" w:line="240" w:before="0" w:after="0"/>
+              <w:contextualSpacing/>
               <w:rPr>
                 <w:rFonts w:ascii="Times New Roman" w:hAnsi="Times New Roman" w:eastAsia="Times New Roman" w:cs="Times New Roman"/>
                 <w:sz w:val="18"/>
@@ -1525,7 +1551,6 @@
                 <w:rFonts w:eastAsia="Times New Roman" w:cs="Times New Roman" w:ascii="Times New Roman" w:hAnsi="Times New Roman"/>
                 <w:sz w:val="18"/>
                 <w:szCs w:val="18"/>
-                <w:highlight w:val="yellow"/>
               </w:rPr>
               <w:t>$act_date</w:t>
             </w:r>
@@ -1533,7 +1558,7 @@
         </w:tc>
         <w:tc>
           <w:tcPr>
-            <w:tcW w:w="3200" w:type="dxa"/>
+            <w:tcW w:w="3202" w:type="dxa"/>
             <w:tcBorders/>
             <w:shd w:fill="auto" w:val="clear"/>
           </w:tcPr>
@@ -1541,6 +1566,7 @@
             <w:pPr>
               <w:pStyle w:val="Normal"/>
               <w:spacing w:lineRule="auto" w:line="240" w:before="120" w:after="0"/>
+              <w:contextualSpacing/>
               <w:jc w:val="center"/>
               <w:rPr>
                 <w:rFonts w:ascii="Times New Roman" w:hAnsi="Times New Roman" w:eastAsia="Times New Roman" w:cs="Times New Roman"/>
@@ -1560,76 +1586,41 @@
         </w:tc>
         <w:tc>
           <w:tcPr>
-            <w:tcW w:w="2659" w:type="dxa"/>
-            <w:tcBorders>
-              <w:bottom w:val="single" w:sz="4" w:space="0" w:color="000000"/>
-              <w:insideH w:val="single" w:sz="4" w:space="0" w:color="000000"/>
-            </w:tcBorders>
-            <w:shd w:fill="auto" w:val="clear"/>
-          </w:tcPr>
-          <w:p>
-            <w:pPr>
-              <w:pStyle w:val="Normal"/>
-              <w:spacing w:lineRule="auto" w:line="240" w:before="0" w:after="0"/>
-              <w:rPr>
-                <w:rFonts w:ascii="Times New Roman" w:hAnsi="Times New Roman" w:eastAsia="Times New Roman" w:cs="Times New Roman"/>
-                <w:sz w:val="18"/>
-                <w:szCs w:val="18"/>
-                <w:highlight w:val="yellow"/>
-              </w:rPr>
-            </w:pPr>
-            <w:r>
-              <w:rPr>
-                <w:rFonts w:eastAsia="Times New Roman" w:cs="Times New Roman" w:ascii="Times New Roman" w:hAnsi="Times New Roman"/>
-                <w:sz w:val="18"/>
-                <w:szCs w:val="18"/>
-                <w:highlight w:val="yellow"/>
-              </w:rPr>
-              <w:t>(time</w:t>
-            </w:r>
-          </w:p>
-          <w:p>
-            <w:pPr>
-              <w:pStyle w:val="Normal"/>
+            <w:tcW w:w="2657" w:type="dxa"/>
+            <w:tcBorders>
+              <w:top w:val="single" w:sz="4" w:space="0" w:color="000000"/>
+              <w:bottom w:val="single" w:sz="4" w:space="0" w:color="000000"/>
+              <w:insideH w:val="single" w:sz="4" w:space="0" w:color="000000"/>
+            </w:tcBorders>
+            <w:shd w:fill="auto" w:val="clear"/>
+          </w:tcPr>
+          <w:p>
+            <w:pPr>
+              <w:pStyle w:val="Style16"/>
               <w:spacing w:lineRule="auto" w:line="240" w:before="120" w:after="0"/>
-              <w:jc w:val="center"/>
-              <w:rPr>
-                <w:rFonts w:ascii="Times New Roman" w:hAnsi="Times New Roman" w:eastAsia="Times New Roman" w:cs="Times New Roman"/>
-                <w:sz w:val="18"/>
-                <w:szCs w:val="18"/>
-                <w:highlight w:val="yellow"/>
-              </w:rPr>
-            </w:pPr>
-            <w:r>
-              <w:rPr>
-                <w:rFonts w:eastAsia="Times New Roman" w:cs="Times New Roman" w:ascii="Times New Roman" w:hAnsi="Times New Roman"/>
-                <w:sz w:val="18"/>
-                <w:szCs w:val="18"/>
-                <w:highlight w:val="yellow"/>
-              </w:rPr>
-              <w:t>(“d  F Y”)-10 )- time</w:t>
-            </w:r>
-          </w:p>
-          <w:p>
-            <w:pPr>
-              <w:pStyle w:val="Normal"/>
-              <w:spacing w:lineRule="auto" w:line="240" w:before="120" w:after="0"/>
-              <w:jc w:val="center"/>
-              <w:rPr>
-                <w:rFonts w:ascii="Times New Roman" w:hAnsi="Times New Roman" w:eastAsia="Times New Roman" w:cs="Times New Roman"/>
-                <w:sz w:val="18"/>
-                <w:szCs w:val="18"/>
-                <w:highlight w:val="yellow"/>
-              </w:rPr>
-            </w:pPr>
-            <w:r>
-              <w:rPr>
-                <w:rFonts w:eastAsia="Times New Roman" w:cs="Times New Roman" w:ascii="Times New Roman" w:hAnsi="Times New Roman"/>
-                <w:sz w:val="18"/>
-                <w:szCs w:val="18"/>
-                <w:highlight w:val="yellow"/>
-              </w:rPr>
-              <w:t>(“d  F Y”).</w:t>
+              <w:contextualSpacing/>
+              <w:jc w:val="center"/>
+              <w:rPr>
+                <w:color w:val="auto"/>
+              </w:rPr>
+            </w:pPr>
+            <w:r>
+              <w:rPr>
+                <w:rFonts w:eastAsia="Times New Roman" w:cs="Times New Roman" w:ascii="Times New Roman" w:hAnsi="Times New Roman"/>
+                <w:color w:val="auto"/>
+                <w:sz w:val="18"/>
+                <w:szCs w:val="18"/>
+              </w:rPr>
+              <w:t>$period</w:t>
+            </w:r>
+            <w:r>
+              <w:rPr>
+                <w:rFonts w:eastAsia="Times New Roman" w:cs="Times New Roman" w:ascii="Times New Roman" w:hAnsi="Times New Roman"/>
+                <w:color w:val="auto"/>
+                <w:sz w:val="18"/>
+                <w:szCs w:val="18"/>
+              </w:rPr>
+              <w:t>.</w:t>
             </w:r>
           </w:p>
         </w:tc>
@@ -1648,6 +1639,7 @@
             <w:pPr>
               <w:pStyle w:val="Normal"/>
               <w:spacing w:lineRule="auto" w:line="240" w:before="120" w:after="0"/>
+              <w:contextualSpacing/>
               <w:rPr>
                 <w:rFonts w:ascii="Times New Roman" w:hAnsi="Times New Roman" w:eastAsia="Times New Roman" w:cs="Times New Roman"/>
                 <w:sz w:val="18"/>
@@ -1669,15 +1661,17 @@
           <w:tcPr>
             <w:tcW w:w="2120" w:type="dxa"/>
             <w:tcBorders>
-              <w:bottom w:val="single" w:sz="4" w:space="0" w:color="000000"/>
-              <w:insideH w:val="single" w:sz="4" w:space="0" w:color="000000"/>
-            </w:tcBorders>
-            <w:shd w:fill="auto" w:val="clear"/>
-          </w:tcPr>
-          <w:p>
-            <w:pPr>
-              <w:pStyle w:val="Normal"/>
-              <w:spacing w:lineRule="auto" w:line="240" w:before="0" w:after="0"/>
+              <w:top w:val="single" w:sz="4" w:space="0" w:color="000000"/>
+              <w:bottom w:val="single" w:sz="4" w:space="0" w:color="000000"/>
+              <w:insideH w:val="single" w:sz="4" w:space="0" w:color="000000"/>
+            </w:tcBorders>
+            <w:shd w:fill="auto" w:val="clear"/>
+          </w:tcPr>
+          <w:p>
+            <w:pPr>
+              <w:pStyle w:val="Normal"/>
+              <w:spacing w:lineRule="auto" w:line="240" w:before="0" w:after="0"/>
+              <w:contextualSpacing/>
               <w:rPr>
                 <w:rFonts w:ascii="Times New Roman" w:hAnsi="Times New Roman" w:eastAsia="Times New Roman" w:cs="Times New Roman"/>
                 <w:sz w:val="20"/>
@@ -1690,7 +1684,6 @@
                 <w:rFonts w:eastAsia="Times New Roman" w:cs="Times New Roman" w:ascii="Times New Roman" w:hAnsi="Times New Roman"/>
                 <w:sz w:val="20"/>
                 <w:szCs w:val="20"/>
-                <w:highlight w:val="yellow"/>
               </w:rPr>
               <w:t>$act_num</w:t>
             </w:r>
@@ -1698,8 +1691,9 @@
         </w:tc>
         <w:tc>
           <w:tcPr>
-            <w:tcW w:w="3200" w:type="dxa"/>
-            <w:tcBorders>
+            <w:tcW w:w="3202" w:type="dxa"/>
+            <w:tcBorders>
+              <w:top w:val="single" w:sz="4" w:space="0" w:color="000000"/>
               <w:bottom w:val="single" w:sz="4" w:space="0" w:color="000000"/>
               <w:insideH w:val="single" w:sz="4" w:space="0" w:color="000000"/>
             </w:tcBorders>
@@ -1709,26 +1703,28 @@
             <w:pPr>
               <w:pStyle w:val="Normal"/>
               <w:spacing w:lineRule="auto" w:line="240" w:before="120" w:after="0"/>
-              <w:jc w:val="center"/>
-              <w:rPr>
-                <w:rFonts w:ascii="Times New Roman" w:hAnsi="Times New Roman" w:eastAsia="Times New Roman" w:cs="Times New Roman"/>
-                <w:sz w:val="18"/>
-                <w:szCs w:val="18"/>
-              </w:rPr>
-            </w:pPr>
-            <w:r>
-              <w:rPr>
-                <w:rFonts w:eastAsia="Times New Roman" w:cs="Times New Roman" w:ascii="Times New Roman" w:hAnsi="Times New Roman"/>
-                <w:sz w:val="18"/>
-                <w:szCs w:val="18"/>
-              </w:rPr>
-            </w:r>
-          </w:p>
-        </w:tc>
-        <w:tc>
-          <w:tcPr>
-            <w:tcW w:w="2659" w:type="dxa"/>
-            <w:tcBorders>
+              <w:contextualSpacing/>
+              <w:jc w:val="center"/>
+              <w:rPr>
+                <w:rFonts w:ascii="Times New Roman" w:hAnsi="Times New Roman" w:eastAsia="Times New Roman" w:cs="Times New Roman"/>
+                <w:sz w:val="18"/>
+                <w:szCs w:val="18"/>
+              </w:rPr>
+            </w:pPr>
+            <w:r>
+              <w:rPr>
+                <w:rFonts w:eastAsia="Times New Roman" w:cs="Times New Roman" w:ascii="Times New Roman" w:hAnsi="Times New Roman"/>
+                <w:sz w:val="18"/>
+                <w:szCs w:val="18"/>
+              </w:rPr>
+            </w:r>
+          </w:p>
+        </w:tc>
+        <w:tc>
+          <w:tcPr>
+            <w:tcW w:w="2657" w:type="dxa"/>
+            <w:tcBorders>
+              <w:top w:val="single" w:sz="4" w:space="0" w:color="000000"/>
               <w:bottom w:val="single" w:sz="4" w:space="0" w:color="000000"/>
               <w:insideH w:val="single" w:sz="4" w:space="0" w:color="000000"/>
             </w:tcBorders>
@@ -1738,6 +1734,7 @@
             <w:pPr>
               <w:pStyle w:val="Normal"/>
               <w:spacing w:lineRule="auto" w:line="240" w:before="120" w:after="0"/>
+              <w:contextualSpacing/>
               <w:jc w:val="center"/>
               <w:rPr>
                 <w:rFonts w:ascii="Times New Roman" w:hAnsi="Times New Roman" w:eastAsia="Times New Roman" w:cs="Times New Roman"/>
@@ -1770,24 +1767,26 @@
             <w:pPr>
               <w:pStyle w:val="Normal"/>
               <w:spacing w:lineRule="auto" w:line="240" w:before="0" w:after="0"/>
-              <w:rPr>
-                <w:rFonts w:ascii="Times New Roman" w:hAnsi="Times New Roman" w:eastAsia="Times New Roman" w:cs="Times New Roman"/>
-                <w:sz w:val="18"/>
-                <w:szCs w:val="18"/>
-              </w:rPr>
-            </w:pPr>
-            <w:r>
-              <w:rPr>
-                <w:rFonts w:eastAsia="Times New Roman" w:cs="Times New Roman" w:ascii="Times New Roman" w:hAnsi="Times New Roman"/>
-                <w:sz w:val="18"/>
-                <w:szCs w:val="18"/>
-              </w:rPr>
-            </w:r>
-          </w:p>
-          <w:p>
-            <w:pPr>
-              <w:pStyle w:val="Normal"/>
-              <w:spacing w:lineRule="auto" w:line="240" w:before="0" w:after="0"/>
+              <w:contextualSpacing/>
+              <w:rPr>
+                <w:rFonts w:ascii="Times New Roman" w:hAnsi="Times New Roman" w:eastAsia="Times New Roman" w:cs="Times New Roman"/>
+                <w:sz w:val="18"/>
+                <w:szCs w:val="18"/>
+              </w:rPr>
+            </w:pPr>
+            <w:r>
+              <w:rPr>
+                <w:rFonts w:eastAsia="Times New Roman" w:cs="Times New Roman" w:ascii="Times New Roman" w:hAnsi="Times New Roman"/>
+                <w:sz w:val="18"/>
+                <w:szCs w:val="18"/>
+              </w:rPr>
+            </w:r>
+          </w:p>
+          <w:p>
+            <w:pPr>
+              <w:pStyle w:val="Normal"/>
+              <w:spacing w:lineRule="auto" w:line="240" w:before="0" w:after="0"/>
+              <w:contextualSpacing/>
               <w:rPr>
                 <w:rFonts w:ascii="Times New Roman" w:hAnsi="Times New Roman" w:eastAsia="Times New Roman" w:cs="Times New Roman"/>
                 <w:sz w:val="18"/>
@@ -1809,33 +1808,36 @@
             <w:tcW w:w="5859" w:type="dxa"/>
             <w:gridSpan w:val="2"/>
             <w:tcBorders>
-              <w:bottom w:val="single" w:sz="4" w:space="0" w:color="000000"/>
-              <w:insideH w:val="single" w:sz="4" w:space="0" w:color="000000"/>
-            </w:tcBorders>
-            <w:shd w:fill="auto" w:val="clear"/>
-          </w:tcPr>
-          <w:p>
-            <w:pPr>
-              <w:pStyle w:val="Normal"/>
-              <w:spacing w:lineRule="auto" w:line="240" w:before="0" w:after="0"/>
-              <w:rPr>
-                <w:rFonts w:ascii="Times New Roman" w:hAnsi="Times New Roman" w:eastAsia="Times New Roman" w:cs="Times New Roman"/>
-                <w:sz w:val="18"/>
-                <w:szCs w:val="18"/>
-              </w:rPr>
-            </w:pPr>
-            <w:r>
-              <w:rPr>
-                <w:rFonts w:eastAsia="Times New Roman" w:cs="Times New Roman" w:ascii="Times New Roman" w:hAnsi="Times New Roman"/>
-                <w:sz w:val="18"/>
-                <w:szCs w:val="18"/>
-              </w:rPr>
-            </w:r>
-          </w:p>
-          <w:p>
-            <w:pPr>
-              <w:pStyle w:val="Normal"/>
-              <w:spacing w:lineRule="auto" w:line="240" w:before="0" w:after="0"/>
+              <w:top w:val="single" w:sz="4" w:space="0" w:color="000000"/>
+              <w:bottom w:val="single" w:sz="4" w:space="0" w:color="000000"/>
+              <w:insideH w:val="single" w:sz="4" w:space="0" w:color="000000"/>
+            </w:tcBorders>
+            <w:shd w:fill="auto" w:val="clear"/>
+          </w:tcPr>
+          <w:p>
+            <w:pPr>
+              <w:pStyle w:val="Normal"/>
+              <w:spacing w:lineRule="auto" w:line="240" w:before="0" w:after="0"/>
+              <w:contextualSpacing/>
+              <w:rPr>
+                <w:rFonts w:ascii="Times New Roman" w:hAnsi="Times New Roman" w:eastAsia="Times New Roman" w:cs="Times New Roman"/>
+                <w:sz w:val="18"/>
+                <w:szCs w:val="18"/>
+              </w:rPr>
+            </w:pPr>
+            <w:r>
+              <w:rPr>
+                <w:rFonts w:eastAsia="Times New Roman" w:cs="Times New Roman" w:ascii="Times New Roman" w:hAnsi="Times New Roman"/>
+                <w:sz w:val="18"/>
+                <w:szCs w:val="18"/>
+              </w:rPr>
+            </w:r>
+          </w:p>
+          <w:p>
+            <w:pPr>
+              <w:pStyle w:val="Normal"/>
+              <w:spacing w:lineRule="auto" w:line="240" w:before="0" w:after="0"/>
+              <w:contextualSpacing/>
               <w:rPr>
                 <w:rFonts w:ascii="Times New Roman" w:hAnsi="Times New Roman" w:eastAsia="Times New Roman" w:cs="Times New Roman"/>
                 <w:sz w:val="18"/>
@@ -1860,6 +1862,7 @@
         <w:keepNext w:val="true"/>
         <w:spacing w:lineRule="auto" w:line="240" w:before="120" w:after="120"/>
         <w:ind w:hanging="1146"/>
+        <w:contextualSpacing/>
         <w:jc w:val="both"/>
         <w:rPr>
           <w:rFonts w:ascii="Times New Roman" w:hAnsi="Times New Roman" w:eastAsia="Times New Roman" w:cs="Times New Roman"/>
@@ -1883,6 +1886,7 @@
         <w:keepNext w:val="true"/>
         <w:spacing w:lineRule="auto" w:line="240" w:before="120" w:after="120"/>
         <w:ind w:hanging="1146"/>
+        <w:contextualSpacing/>
         <w:jc w:val="center"/>
         <w:rPr>
           <w:rFonts w:ascii="Times New Roman" w:hAnsi="Times New Roman" w:eastAsia="Times New Roman" w:cs="Times New Roman"/>
@@ -1925,11 +1929,11 @@
         <w:tblLook w:val="0000"/>
       </w:tblPr>
       <w:tblGrid>
-        <w:gridCol w:w="4039"/>
-        <w:gridCol w:w="1821"/>
+        <w:gridCol w:w="4037"/>
+        <w:gridCol w:w="1823"/>
         <w:gridCol w:w="1680"/>
-        <w:gridCol w:w="1399"/>
-        <w:gridCol w:w="1681"/>
+        <w:gridCol w:w="1398"/>
+        <w:gridCol w:w="1682"/>
       </w:tblGrid>
       <w:tr>
         <w:trPr>
@@ -1937,7 +1941,7 @@
         </w:trPr>
         <w:tc>
           <w:tcPr>
-            <w:tcW w:w="4039" w:type="dxa"/>
+            <w:tcW w:w="4037" w:type="dxa"/>
             <w:tcBorders>
               <w:top w:val="single" w:sz="4" w:space="0" w:color="000000"/>
               <w:left w:val="single" w:sz="4" w:space="0" w:color="000000"/>
@@ -1953,6 +1957,7 @@
             <w:pPr>
               <w:pStyle w:val="Normal"/>
               <w:spacing w:lineRule="auto" w:line="240" w:before="0" w:after="0"/>
+              <w:contextualSpacing/>
               <w:jc w:val="center"/>
               <w:rPr>
                 <w:rFonts w:ascii="Times New Roman" w:hAnsi="Times New Roman" w:eastAsia="Times New Roman" w:cs="Times New Roman"/>
@@ -1973,6 +1978,7 @@
             <w:pPr>
               <w:pStyle w:val="Normal"/>
               <w:spacing w:lineRule="auto" w:line="240" w:before="0" w:after="0"/>
+              <w:contextualSpacing/>
               <w:jc w:val="center"/>
               <w:rPr>
                 <w:rFonts w:ascii="Times New Roman" w:hAnsi="Times New Roman" w:eastAsia="Times New Roman" w:cs="Times New Roman"/>
@@ -1992,7 +1998,7 @@
         </w:tc>
         <w:tc>
           <w:tcPr>
-            <w:tcW w:w="1821" w:type="dxa"/>
+            <w:tcW w:w="1823" w:type="dxa"/>
             <w:tcBorders>
               <w:top w:val="single" w:sz="4" w:space="0" w:color="000000"/>
               <w:left w:val="single" w:sz="4" w:space="0" w:color="000000"/>
@@ -2008,6 +2014,7 @@
             <w:pPr>
               <w:pStyle w:val="Normal"/>
               <w:spacing w:lineRule="auto" w:line="240" w:before="0" w:after="0"/>
+              <w:contextualSpacing/>
               <w:jc w:val="center"/>
               <w:rPr>
                 <w:rFonts w:ascii="Times New Roman" w:hAnsi="Times New Roman" w:eastAsia="Times New Roman" w:cs="Times New Roman"/>
@@ -2043,6 +2050,7 @@
             <w:pPr>
               <w:pStyle w:val="Normal"/>
               <w:spacing w:lineRule="auto" w:line="240" w:before="0" w:after="0"/>
+              <w:contextualSpacing/>
               <w:jc w:val="center"/>
               <w:rPr>
                 <w:rFonts w:ascii="Times New Roman" w:hAnsi="Times New Roman" w:eastAsia="Times New Roman" w:cs="Times New Roman"/>
@@ -2062,7 +2070,7 @@
         </w:tc>
         <w:tc>
           <w:tcPr>
-            <w:tcW w:w="1399" w:type="dxa"/>
+            <w:tcW w:w="1398" w:type="dxa"/>
             <w:tcBorders>
               <w:top w:val="single" w:sz="4" w:space="0" w:color="000000"/>
               <w:left w:val="single" w:sz="4" w:space="0" w:color="000000"/>
@@ -2078,6 +2086,7 @@
             <w:pPr>
               <w:pStyle w:val="Normal"/>
               <w:spacing w:lineRule="auto" w:line="240" w:before="0" w:after="0"/>
+              <w:contextualSpacing/>
               <w:jc w:val="center"/>
               <w:rPr>
                 <w:rFonts w:ascii="Times New Roman" w:hAnsi="Times New Roman" w:eastAsia="Times New Roman" w:cs="Times New Roman"/>
@@ -2097,7 +2106,7 @@
         </w:tc>
         <w:tc>
           <w:tcPr>
-            <w:tcW w:w="1681" w:type="dxa"/>
+            <w:tcW w:w="1682" w:type="dxa"/>
             <w:tcBorders>
               <w:top w:val="single" w:sz="4" w:space="0" w:color="000000"/>
               <w:left w:val="single" w:sz="4" w:space="0" w:color="000000"/>
@@ -2112,6 +2121,7 @@
             <w:pPr>
               <w:pStyle w:val="Normal"/>
               <w:spacing w:lineRule="auto" w:line="240" w:before="0" w:after="0"/>
+              <w:contextualSpacing/>
               <w:jc w:val="center"/>
               <w:rPr>
                 <w:rFonts w:ascii="Times New Roman" w:hAnsi="Times New Roman" w:eastAsia="Times New Roman" w:cs="Times New Roman"/>
@@ -2132,6 +2142,7 @@
             <w:pPr>
               <w:pStyle w:val="Normal"/>
               <w:spacing w:lineRule="auto" w:line="240" w:before="0" w:after="0"/>
+              <w:contextualSpacing/>
               <w:jc w:val="center"/>
               <w:rPr>
                 <w:rFonts w:ascii="Times New Roman" w:hAnsi="Times New Roman" w:eastAsia="Times New Roman" w:cs="Times New Roman"/>
@@ -2164,7 +2175,7 @@
         </w:trPr>
         <w:tc>
           <w:tcPr>
-            <w:tcW w:w="4039" w:type="dxa"/>
+            <w:tcW w:w="4037" w:type="dxa"/>
             <w:tcBorders>
               <w:top w:val="single" w:sz="4" w:space="0" w:color="000000"/>
               <w:left w:val="single" w:sz="4" w:space="0" w:color="000000"/>
@@ -2180,6 +2191,7 @@
             <w:pPr>
               <w:pStyle w:val="Normal"/>
               <w:spacing w:lineRule="auto" w:line="240" w:before="0" w:after="0"/>
+              <w:contextualSpacing/>
               <w:rPr>
                 <w:rFonts w:ascii="Times New Roman" w:hAnsi="Times New Roman" w:eastAsia="Times New Roman" w:cs="Times New Roman"/>
                 <w:sz w:val="20"/>
@@ -2199,6 +2211,7 @@
             <w:pPr>
               <w:pStyle w:val="Normal"/>
               <w:spacing w:lineRule="auto" w:line="240" w:before="0" w:after="0"/>
+              <w:contextualSpacing/>
               <w:rPr>
                 <w:rFonts w:ascii="Times New Roman" w:hAnsi="Times New Roman" w:eastAsia="Times New Roman" w:cs="Times New Roman"/>
                 <w:sz w:val="20"/>
@@ -2218,6 +2231,7 @@
             <w:pPr>
               <w:pStyle w:val="Normal"/>
               <w:spacing w:lineRule="auto" w:line="240" w:before="0" w:after="0"/>
+              <w:contextualSpacing/>
               <w:rPr>
                 <w:rFonts w:ascii="Times New Roman" w:hAnsi="Times New Roman" w:eastAsia="Times New Roman" w:cs="Times New Roman"/>
                 <w:sz w:val="20"/>
@@ -2236,7 +2250,7 @@
         </w:tc>
         <w:tc>
           <w:tcPr>
-            <w:tcW w:w="1821" w:type="dxa"/>
+            <w:tcW w:w="1823" w:type="dxa"/>
             <w:tcBorders>
               <w:top w:val="single" w:sz="4" w:space="0" w:color="000000"/>
               <w:left w:val="single" w:sz="4" w:space="0" w:color="000000"/>
@@ -2252,6 +2266,7 @@
             <w:pPr>
               <w:pStyle w:val="Normal"/>
               <w:spacing w:lineRule="auto" w:line="240" w:before="0" w:after="0"/>
+              <w:contextualSpacing/>
               <w:jc w:val="center"/>
               <w:rPr>
                 <w:rFonts w:ascii="Times New Roman" w:hAnsi="Times New Roman" w:eastAsia="Times New Roman" w:cs="Times New Roman"/>
@@ -2273,6 +2288,56 @@
             <w:pPr>
               <w:pStyle w:val="Normal"/>
               <w:spacing w:lineRule="auto" w:line="240" w:before="0" w:after="0"/>
+              <w:contextualSpacing/>
+              <w:jc w:val="center"/>
+              <w:rPr/>
+            </w:pPr>
+            <w:r>
+              <w:rPr>
+                <w:rFonts w:eastAsia="Times New Roman" w:cs="Times New Roman" w:ascii="Times New Roman" w:hAnsi="Times New Roman"/>
+                <w:sz w:val="20"/>
+                <w:szCs w:val="20"/>
+              </w:rPr>
+              <w:t>$color_standart</w:t>
+            </w:r>
+          </w:p>
+          <w:p>
+            <w:pPr>
+              <w:pStyle w:val="Normal"/>
+              <w:spacing w:lineRule="auto" w:line="240" w:before="0" w:after="0"/>
+              <w:contextualSpacing/>
+              <w:jc w:val="center"/>
+              <w:rPr/>
+            </w:pPr>
+            <w:r>
+              <w:rPr>
+                <w:rFonts w:eastAsia="Times New Roman" w:cs="Times New Roman" w:ascii="Times New Roman" w:hAnsi="Times New Roman"/>
+                <w:sz w:val="20"/>
+                <w:szCs w:val="20"/>
+              </w:rPr>
+              <w:t>$smell_standart</w:t>
+            </w:r>
+          </w:p>
+        </w:tc>
+        <w:tc>
+          <w:tcPr>
+            <w:tcW w:w="1680" w:type="dxa"/>
+            <w:tcBorders>
+              <w:top w:val="single" w:sz="4" w:space="0" w:color="000000"/>
+              <w:left w:val="single" w:sz="4" w:space="0" w:color="000000"/>
+              <w:bottom w:val="single" w:sz="4" w:space="0" w:color="000000"/>
+              <w:right w:val="single" w:sz="4" w:space="0" w:color="000000"/>
+              <w:insideH w:val="single" w:sz="4" w:space="0" w:color="000000"/>
+              <w:insideV w:val="single" w:sz="4" w:space="0" w:color="000000"/>
+            </w:tcBorders>
+            <w:shd w:fill="auto" w:val="clear"/>
+            <w:vAlign w:val="center"/>
+          </w:tcPr>
+          <w:p>
+            <w:pPr>
+              <w:pStyle w:val="Normal"/>
+              <w:spacing w:lineRule="auto" w:line="240" w:before="0" w:after="0"/>
+              <w:contextualSpacing/>
               <w:jc w:val="center"/>
               <w:rPr>
                 <w:rFonts w:ascii="Times New Roman" w:hAnsi="Times New Roman" w:eastAsia="Times New Roman" w:cs="Times New Roman"/>
@@ -2288,35 +2353,46 @@
                 <w:szCs w:val="20"/>
                 <w:highlight w:val="yellow"/>
               </w:rPr>
-              <w:t>$client_input</w:t>
-            </w:r>
-          </w:p>
-          <w:p>
-            <w:pPr>
-              <w:pStyle w:val="Normal"/>
-              <w:spacing w:lineRule="auto" w:line="240" w:before="0" w:after="0"/>
-              <w:jc w:val="center"/>
-              <w:rPr>
-                <w:rFonts w:ascii="Times New Roman" w:hAnsi="Times New Roman" w:eastAsia="Times New Roman" w:cs="Times New Roman"/>
-                <w:sz w:val="20"/>
-                <w:szCs w:val="20"/>
-                <w:highlight w:val="yellow"/>
-              </w:rPr>
-            </w:pPr>
-            <w:r>
-              <w:rPr>
-                <w:rFonts w:eastAsia="Times New Roman" w:cs="Times New Roman" w:ascii="Times New Roman" w:hAnsi="Times New Roman"/>
-                <w:sz w:val="20"/>
-                <w:szCs w:val="20"/>
-                <w:highlight w:val="yellow"/>
-              </w:rPr>
-              <w:t>$client_input</w:t>
-            </w:r>
-          </w:p>
-        </w:tc>
-        <w:tc>
-          <w:tcPr>
-            <w:tcW w:w="1680" w:type="dxa"/>
+            </w:r>
+          </w:p>
+          <w:p>
+            <w:pPr>
+              <w:pStyle w:val="Normal"/>
+              <w:spacing w:lineRule="auto" w:line="240" w:before="0" w:after="0"/>
+              <w:contextualSpacing/>
+              <w:jc w:val="center"/>
+              <w:rPr/>
+            </w:pPr>
+            <w:r>
+              <w:rPr>
+                <w:rFonts w:eastAsia="Times New Roman" w:cs="Times New Roman" w:ascii="Times New Roman" w:hAnsi="Times New Roman"/>
+                <w:sz w:val="20"/>
+                <w:szCs w:val="20"/>
+              </w:rPr>
+              <w:t>$color_result</w:t>
+            </w:r>
+          </w:p>
+          <w:p>
+            <w:pPr>
+              <w:pStyle w:val="Normal"/>
+              <w:spacing w:lineRule="auto" w:line="240" w:before="0" w:after="0"/>
+              <w:contextualSpacing/>
+              <w:jc w:val="center"/>
+              <w:rPr/>
+            </w:pPr>
+            <w:r>
+              <w:rPr>
+                <w:rFonts w:eastAsia="Times New Roman" w:cs="Times New Roman" w:ascii="Times New Roman" w:hAnsi="Times New Roman"/>
+                <w:sz w:val="20"/>
+                <w:szCs w:val="20"/>
+              </w:rPr>
+              <w:t>$smell_result</w:t>
+            </w:r>
+          </w:p>
+        </w:tc>
+        <w:tc>
+          <w:tcPr>
+            <w:tcW w:w="1398" w:type="dxa"/>
             <w:tcBorders>
               <w:top w:val="single" w:sz="4" w:space="0" w:color="000000"/>
               <w:left w:val="single" w:sz="4" w:space="0" w:color="000000"/>
@@ -2332,71 +2408,23 @@
             <w:pPr>
               <w:pStyle w:val="Normal"/>
               <w:spacing w:lineRule="auto" w:line="240" w:before="0" w:after="0"/>
-              <w:jc w:val="center"/>
-              <w:rPr>
-                <w:rFonts w:ascii="Times New Roman" w:hAnsi="Times New Roman" w:eastAsia="Times New Roman" w:cs="Times New Roman"/>
-                <w:sz w:val="20"/>
-                <w:szCs w:val="20"/>
-                <w:highlight w:val="yellow"/>
-              </w:rPr>
-            </w:pPr>
-            <w:r>
-              <w:rPr>
-                <w:rFonts w:eastAsia="Times New Roman" w:cs="Times New Roman" w:ascii="Times New Roman" w:hAnsi="Times New Roman"/>
-                <w:sz w:val="20"/>
-                <w:szCs w:val="20"/>
-                <w:highlight w:val="yellow"/>
-              </w:rPr>
-            </w:r>
-          </w:p>
-          <w:p>
-            <w:pPr>
-              <w:pStyle w:val="Normal"/>
-              <w:spacing w:lineRule="auto" w:line="240" w:before="0" w:after="0"/>
-              <w:jc w:val="center"/>
-              <w:rPr>
-                <w:rFonts w:ascii="Times New Roman" w:hAnsi="Times New Roman" w:eastAsia="Times New Roman" w:cs="Times New Roman"/>
-                <w:sz w:val="20"/>
-                <w:szCs w:val="20"/>
-                <w:highlight w:val="yellow"/>
-              </w:rPr>
-            </w:pPr>
-            <w:r>
-              <w:rPr>
-                <w:rFonts w:eastAsia="Times New Roman" w:cs="Times New Roman" w:ascii="Times New Roman" w:hAnsi="Times New Roman"/>
-                <w:sz w:val="20"/>
-                <w:szCs w:val="20"/>
-                <w:highlight w:val="yellow"/>
-              </w:rPr>
-              <w:t>$client_input</w:t>
-            </w:r>
-          </w:p>
-          <w:p>
-            <w:pPr>
-              <w:pStyle w:val="Normal"/>
-              <w:spacing w:lineRule="auto" w:line="240" w:before="0" w:after="0"/>
-              <w:jc w:val="center"/>
-              <w:rPr>
-                <w:rFonts w:ascii="Times New Roman" w:hAnsi="Times New Roman" w:eastAsia="Times New Roman" w:cs="Times New Roman"/>
-                <w:sz w:val="20"/>
-                <w:szCs w:val="20"/>
-                <w:highlight w:val="yellow"/>
-              </w:rPr>
-            </w:pPr>
-            <w:r>
-              <w:rPr>
-                <w:rFonts w:eastAsia="Times New Roman" w:cs="Times New Roman" w:ascii="Times New Roman" w:hAnsi="Times New Roman"/>
-                <w:sz w:val="20"/>
-                <w:szCs w:val="20"/>
-                <w:highlight w:val="yellow"/>
-              </w:rPr>
-              <w:t>$client_input</w:t>
-            </w:r>
-          </w:p>
-        </w:tc>
-        <w:tc>
-          <w:tcPr>
-            <w:tcW w:w="1399" w:type="dxa"/>
+              <w:contextualSpacing/>
+              <w:jc w:val="center"/>
+              <w:rPr/>
+            </w:pPr>
+            <w:r>
+              <w:rPr>
+                <w:rFonts w:eastAsia="Times New Roman" w:cs="Times New Roman" w:ascii="Times New Roman" w:hAnsi="Times New Roman"/>
+                <w:sz w:val="20"/>
+                <w:szCs w:val="20"/>
+              </w:rPr>
+              <w:t>$appearance_doc</w:t>
+            </w:r>
+          </w:p>
+        </w:tc>
+        <w:tc>
+          <w:tcPr>
+            <w:tcW w:w="1682" w:type="dxa"/>
             <w:tcBorders>
               <w:top w:val="single" w:sz="4" w:space="0" w:color="000000"/>
               <w:left w:val="single" w:sz="4" w:space="0" w:color="000000"/>
@@ -2406,67 +2434,32 @@
               <w:insideV w:val="single" w:sz="4" w:space="0" w:color="000000"/>
             </w:tcBorders>
             <w:shd w:fill="auto" w:val="clear"/>
-            <w:vAlign w:val="center"/>
-          </w:tcPr>
-          <w:p>
-            <w:pPr>
-              <w:pStyle w:val="Normal"/>
-              <w:spacing w:lineRule="auto" w:line="240" w:before="0" w:after="0"/>
-              <w:jc w:val="center"/>
-              <w:rPr>
-                <w:rFonts w:ascii="Times New Roman" w:hAnsi="Times New Roman" w:eastAsia="Times New Roman" w:cs="Times New Roman"/>
-                <w:sz w:val="20"/>
-                <w:szCs w:val="20"/>
-                <w:highlight w:val="yellow"/>
-              </w:rPr>
-            </w:pPr>
-            <w:r>
-              <w:rPr>
-                <w:rFonts w:eastAsia="Times New Roman" w:cs="Times New Roman" w:ascii="Times New Roman" w:hAnsi="Times New Roman"/>
-                <w:sz w:val="20"/>
-                <w:szCs w:val="20"/>
-                <w:highlight w:val="yellow"/>
-              </w:rPr>
-              <w:t>$client_select array(ДСТУ 4138-2002,)</w:t>
-            </w:r>
-          </w:p>
-        </w:tc>
-        <w:tc>
-          <w:tcPr>
-            <w:tcW w:w="1681" w:type="dxa"/>
-            <w:tcBorders>
-              <w:top w:val="single" w:sz="4" w:space="0" w:color="000000"/>
-              <w:left w:val="single" w:sz="4" w:space="0" w:color="000000"/>
-              <w:bottom w:val="single" w:sz="4" w:space="0" w:color="000000"/>
-              <w:right w:val="single" w:sz="4" w:space="0" w:color="000000"/>
-              <w:insideH w:val="single" w:sz="4" w:space="0" w:color="000000"/>
-              <w:insideV w:val="single" w:sz="4" w:space="0" w:color="000000"/>
-            </w:tcBorders>
-            <w:shd w:fill="auto" w:val="clear"/>
-          </w:tcPr>
-          <w:p>
-            <w:pPr>
-              <w:pStyle w:val="Normal"/>
-              <w:spacing w:lineRule="auto" w:line="240" w:before="0" w:after="0"/>
-              <w:jc w:val="center"/>
-              <w:rPr>
-                <w:rFonts w:ascii="Times New Roman" w:hAnsi="Times New Roman" w:eastAsia="Times New Roman" w:cs="Times New Roman"/>
-                <w:sz w:val="20"/>
-                <w:szCs w:val="20"/>
-              </w:rPr>
-            </w:pPr>
-            <w:r>
-              <w:rPr>
-                <w:rFonts w:eastAsia="Times New Roman" w:cs="Times New Roman" w:ascii="Times New Roman" w:hAnsi="Times New Roman"/>
-                <w:sz w:val="20"/>
-                <w:szCs w:val="20"/>
-              </w:rPr>
-            </w:r>
-          </w:p>
-          <w:p>
-            <w:pPr>
-              <w:pStyle w:val="Normal"/>
-              <w:spacing w:lineRule="auto" w:line="240" w:before="0" w:after="0"/>
+          </w:tcPr>
+          <w:p>
+            <w:pPr>
+              <w:pStyle w:val="Normal"/>
+              <w:spacing w:lineRule="auto" w:line="240" w:before="0" w:after="0"/>
+              <w:contextualSpacing/>
+              <w:jc w:val="center"/>
+              <w:rPr>
+                <w:rFonts w:ascii="Times New Roman" w:hAnsi="Times New Roman" w:eastAsia="Times New Roman" w:cs="Times New Roman"/>
+                <w:sz w:val="20"/>
+                <w:szCs w:val="20"/>
+              </w:rPr>
+            </w:pPr>
+            <w:r>
+              <w:rPr>
+                <w:rFonts w:eastAsia="Times New Roman" w:cs="Times New Roman" w:ascii="Times New Roman" w:hAnsi="Times New Roman"/>
+                <w:sz w:val="20"/>
+                <w:szCs w:val="20"/>
+              </w:rPr>
+            </w:r>
+          </w:p>
+          <w:p>
+            <w:pPr>
+              <w:pStyle w:val="Normal"/>
+              <w:spacing w:lineRule="auto" w:line="240" w:before="0" w:after="0"/>
+              <w:contextualSpacing/>
               <w:jc w:val="center"/>
               <w:rPr>
                 <w:rFonts w:ascii="Times New Roman" w:hAnsi="Times New Roman" w:eastAsia="Times New Roman" w:cs="Times New Roman"/>
@@ -2491,7 +2484,7 @@
         </w:trPr>
         <w:tc>
           <w:tcPr>
-            <w:tcW w:w="4039" w:type="dxa"/>
+            <w:tcW w:w="4037" w:type="dxa"/>
             <w:tcBorders>
               <w:top w:val="single" w:sz="4" w:space="0" w:color="000000"/>
               <w:left w:val="single" w:sz="4" w:space="0" w:color="000000"/>
@@ -2507,6 +2500,7 @@
             <w:pPr>
               <w:pStyle w:val="Normal"/>
               <w:spacing w:lineRule="auto" w:line="240" w:before="0" w:after="0"/>
+              <w:contextualSpacing/>
               <w:rPr>
                 <w:rFonts w:ascii="Times New Roman" w:hAnsi="Times New Roman" w:eastAsia="Times New Roman" w:cs="Times New Roman"/>
                 <w:sz w:val="20"/>
@@ -2527,6 +2521,7 @@
             <w:pPr>
               <w:pStyle w:val="Normal"/>
               <w:spacing w:lineRule="auto" w:line="240" w:before="0" w:after="0"/>
+              <w:contextualSpacing/>
               <w:rPr>
                 <w:rFonts w:ascii="Times New Roman" w:hAnsi="Times New Roman" w:eastAsia="Times New Roman" w:cs="Times New Roman"/>
                 <w:sz w:val="20"/>
@@ -2546,6 +2541,7 @@
             <w:pPr>
               <w:pStyle w:val="Normal"/>
               <w:spacing w:lineRule="auto" w:line="240" w:before="0" w:after="0"/>
+              <w:contextualSpacing/>
               <w:rPr>
                 <w:rFonts w:ascii="Times New Roman" w:hAnsi="Times New Roman" w:eastAsia="Times New Roman" w:cs="Times New Roman"/>
                 <w:sz w:val="20"/>
@@ -2565,6 +2561,7 @@
             <w:pPr>
               <w:pStyle w:val="Normal"/>
               <w:spacing w:lineRule="auto" w:line="240" w:before="0" w:after="0"/>
+              <w:contextualSpacing/>
               <w:rPr>
                 <w:rFonts w:ascii="Times New Roman" w:hAnsi="Times New Roman" w:eastAsia="Times New Roman" w:cs="Times New Roman"/>
                 <w:sz w:val="20"/>
@@ -2592,6 +2589,7 @@
             <w:pPr>
               <w:pStyle w:val="Normal"/>
               <w:spacing w:lineRule="auto" w:line="240" w:before="0" w:after="0"/>
+              <w:contextualSpacing/>
               <w:rPr>
                 <w:rFonts w:ascii="Times New Roman" w:hAnsi="Times New Roman" w:eastAsia="Times New Roman" w:cs="Times New Roman"/>
                 <w:sz w:val="20"/>
@@ -2611,6 +2609,7 @@
             <w:pPr>
               <w:pStyle w:val="Normal"/>
               <w:spacing w:lineRule="auto" w:line="240" w:before="0" w:after="0"/>
+              <w:contextualSpacing/>
               <w:rPr>
                 <w:rFonts w:ascii="Times New Roman" w:hAnsi="Times New Roman" w:eastAsia="Times New Roman" w:cs="Times New Roman"/>
                 <w:sz w:val="20"/>
@@ -2629,7 +2628,7 @@
         </w:tc>
         <w:tc>
           <w:tcPr>
-            <w:tcW w:w="1821" w:type="dxa"/>
+            <w:tcW w:w="1823" w:type="dxa"/>
             <w:tcBorders>
               <w:top w:val="single" w:sz="4" w:space="0" w:color="000000"/>
               <w:left w:val="single" w:sz="4" w:space="0" w:color="000000"/>
@@ -2645,6 +2644,7 @@
             <w:pPr>
               <w:pStyle w:val="Normal"/>
               <w:spacing w:lineRule="auto" w:line="240" w:before="0" w:after="0"/>
+              <w:contextualSpacing/>
               <w:jc w:val="center"/>
               <w:rPr>
                 <w:rFonts w:ascii="Times New Roman" w:hAnsi="Times New Roman" w:eastAsia="Times New Roman" w:cs="Times New Roman"/>
@@ -2681,6 +2681,7 @@
             <w:pPr>
               <w:pStyle w:val="Normal"/>
               <w:spacing w:lineRule="auto" w:line="240" w:before="0" w:after="0"/>
+              <w:contextualSpacing/>
               <w:jc w:val="center"/>
               <w:rPr>
                 <w:rFonts w:ascii="Times New Roman" w:hAnsi="Times New Roman" w:eastAsia="Times New Roman" w:cs="Times New Roman"/>
@@ -2701,7 +2702,7 @@
         </w:tc>
         <w:tc>
           <w:tcPr>
-            <w:tcW w:w="1399" w:type="dxa"/>
+            <w:tcW w:w="1398" w:type="dxa"/>
             <w:tcBorders>
               <w:top w:val="single" w:sz="4" w:space="0" w:color="000000"/>
               <w:left w:val="single" w:sz="4" w:space="0" w:color="000000"/>
@@ -2717,6 +2718,7 @@
             <w:pPr>
               <w:pStyle w:val="Normal"/>
               <w:spacing w:lineRule="auto" w:line="240" w:before="0" w:after="0"/>
+              <w:contextualSpacing/>
               <w:jc w:val="center"/>
               <w:rPr>
                 <w:rFonts w:ascii="Times New Roman" w:hAnsi="Times New Roman" w:eastAsia="Times New Roman" w:cs="Times New Roman"/>
@@ -2737,7 +2739,7 @@
         </w:tc>
         <w:tc>
           <w:tcPr>
-            <w:tcW w:w="1681" w:type="dxa"/>
+            <w:tcW w:w="1682" w:type="dxa"/>
             <w:tcBorders>
               <w:top w:val="single" w:sz="4" w:space="0" w:color="000000"/>
               <w:left w:val="single" w:sz="4" w:space="0" w:color="000000"/>
@@ -2753,6 +2755,7 @@
             <w:pPr>
               <w:pStyle w:val="Normal"/>
               <w:spacing w:lineRule="auto" w:line="240" w:before="0" w:after="0"/>
+              <w:contextualSpacing/>
               <w:jc w:val="center"/>
               <w:rPr>
                 <w:rFonts w:ascii="Times New Roman" w:hAnsi="Times New Roman" w:eastAsia="Times New Roman" w:cs="Times New Roman"/>
@@ -2777,7 +2780,7 @@
         </w:trPr>
         <w:tc>
           <w:tcPr>
-            <w:tcW w:w="4039" w:type="dxa"/>
+            <w:tcW w:w="4037" w:type="dxa"/>
             <w:tcBorders>
               <w:top w:val="single" w:sz="4" w:space="0" w:color="000000"/>
               <w:left w:val="single" w:sz="4" w:space="0" w:color="000000"/>
@@ -2793,6 +2796,7 @@
             <w:pPr>
               <w:pStyle w:val="Normal"/>
               <w:spacing w:lineRule="auto" w:line="240" w:before="0" w:after="0"/>
+              <w:contextualSpacing/>
               <w:rPr>
                 <w:rFonts w:ascii="Times New Roman" w:hAnsi="Times New Roman" w:eastAsia="Times New Roman" w:cs="Times New Roman"/>
                 <w:sz w:val="20"/>
@@ -2813,6 +2817,7 @@
             <w:pPr>
               <w:pStyle w:val="Normal"/>
               <w:spacing w:lineRule="auto" w:line="240" w:before="0" w:after="0"/>
+              <w:contextualSpacing/>
               <w:rPr>
                 <w:rFonts w:ascii="Times New Roman" w:hAnsi="Times New Roman" w:eastAsia="Times New Roman" w:cs="Times New Roman"/>
                 <w:sz w:val="20"/>
@@ -2832,6 +2837,7 @@
             <w:pPr>
               <w:pStyle w:val="Normal"/>
               <w:spacing w:lineRule="auto" w:line="240" w:before="0" w:after="0"/>
+              <w:contextualSpacing/>
               <w:rPr>
                 <w:rFonts w:ascii="Times New Roman" w:hAnsi="Times New Roman" w:eastAsia="Times New Roman" w:cs="Times New Roman"/>
                 <w:sz w:val="20"/>
@@ -2859,6 +2865,7 @@
             <w:pPr>
               <w:pStyle w:val="Normal"/>
               <w:spacing w:lineRule="auto" w:line="240" w:before="0" w:after="0"/>
+              <w:contextualSpacing/>
               <w:rPr>
                 <w:rFonts w:ascii="Times New Roman" w:hAnsi="Times New Roman" w:eastAsia="Times New Roman" w:cs="Times New Roman"/>
                 <w:sz w:val="20"/>
@@ -2878,6 +2885,7 @@
             <w:pPr>
               <w:pStyle w:val="Normal"/>
               <w:spacing w:lineRule="auto" w:line="240" w:before="0" w:after="0"/>
+              <w:contextualSpacing/>
               <w:rPr>
                 <w:rFonts w:ascii="Times New Roman" w:hAnsi="Times New Roman" w:eastAsia="Times New Roman" w:cs="Times New Roman"/>
                 <w:sz w:val="20"/>
@@ -2904,7 +2912,7 @@
         </w:tc>
         <w:tc>
           <w:tcPr>
-            <w:tcW w:w="1821" w:type="dxa"/>
+            <w:tcW w:w="1823" w:type="dxa"/>
             <w:tcBorders>
               <w:top w:val="single" w:sz="4" w:space="0" w:color="000000"/>
               <w:left w:val="single" w:sz="4" w:space="0" w:color="000000"/>
@@ -2919,6 +2927,7 @@
             <w:pPr>
               <w:pStyle w:val="Normal"/>
               <w:spacing w:lineRule="auto" w:line="240" w:before="0" w:after="0"/>
+              <w:contextualSpacing/>
               <w:rPr>
                 <w:rFonts w:ascii="Times New Roman" w:hAnsi="Times New Roman" w:eastAsia="Times New Roman" w:cs="Times New Roman"/>
                 <w:sz w:val="24"/>
@@ -2943,6 +2952,7 @@
                 <w:tab w:val="left" w:pos="1620" w:leader="none"/>
               </w:tabs>
               <w:spacing w:lineRule="auto" w:line="240" w:before="0" w:after="0"/>
+              <w:contextualSpacing/>
               <w:jc w:val="center"/>
               <w:rPr>
                 <w:rFonts w:ascii="Times New Roman" w:hAnsi="Times New Roman" w:eastAsia="Times New Roman" w:cs="Times New Roman"/>
@@ -2979,6 +2989,7 @@
             <w:pPr>
               <w:pStyle w:val="Normal"/>
               <w:spacing w:lineRule="auto" w:line="240" w:before="0" w:after="0"/>
+              <w:contextualSpacing/>
               <w:jc w:val="center"/>
               <w:rPr>
                 <w:rFonts w:ascii="Times New Roman" w:hAnsi="Times New Roman" w:eastAsia="Times New Roman" w:cs="Times New Roman"/>
@@ -3000,6 +3011,7 @@
             <w:pPr>
               <w:pStyle w:val="Normal"/>
               <w:spacing w:lineRule="auto" w:line="240" w:before="0" w:after="0"/>
+              <w:contextualSpacing/>
               <w:jc w:val="center"/>
               <w:rPr>
                 <w:rFonts w:ascii="Times New Roman" w:hAnsi="Times New Roman" w:eastAsia="Times New Roman" w:cs="Times New Roman"/>
@@ -3020,7 +3032,7 @@
         </w:tc>
         <w:tc>
           <w:tcPr>
-            <w:tcW w:w="1399" w:type="dxa"/>
+            <w:tcW w:w="1398" w:type="dxa"/>
             <w:tcBorders>
               <w:top w:val="single" w:sz="4" w:space="0" w:color="000000"/>
               <w:left w:val="single" w:sz="4" w:space="0" w:color="000000"/>
@@ -3036,28 +3048,23 @@
             <w:pPr>
               <w:pStyle w:val="Normal"/>
               <w:spacing w:lineRule="auto" w:line="240" w:before="0" w:after="0"/>
-              <w:jc w:val="center"/>
-              <w:rPr>
-                <w:rFonts w:ascii="Times New Roman" w:hAnsi="Times New Roman" w:eastAsia="Times New Roman" w:cs="Times New Roman"/>
-                <w:sz w:val="24"/>
-                <w:szCs w:val="24"/>
-                <w:highlight w:val="yellow"/>
-              </w:rPr>
-            </w:pPr>
-            <w:r>
-              <w:rPr>
-                <w:rFonts w:eastAsia="Times New Roman" w:cs="Times New Roman" w:ascii="Times New Roman" w:hAnsi="Times New Roman"/>
-                <w:sz w:val="20"/>
-                <w:szCs w:val="20"/>
-                <w:highlight w:val="yellow"/>
-              </w:rPr>
-              <w:t>$client_select array(ДСТУ 4138-2002,)</w:t>
-            </w:r>
-          </w:p>
-        </w:tc>
-        <w:tc>
-          <w:tcPr>
-            <w:tcW w:w="1681" w:type="dxa"/>
+              <w:contextualSpacing/>
+              <w:jc w:val="center"/>
+              <w:rPr/>
+            </w:pPr>
+            <w:r>
+              <w:rPr>
+                <w:rFonts w:eastAsia="Times New Roman" w:cs="Times New Roman" w:ascii="Times New Roman" w:hAnsi="Times New Roman"/>
+                <w:sz w:val="20"/>
+                <w:szCs w:val="20"/>
+              </w:rPr>
+              <w:t>$amount_of_other_types</w:t>
+            </w:r>
+          </w:p>
+        </w:tc>
+        <w:tc>
+          <w:tcPr>
+            <w:tcW w:w="1682" w:type="dxa"/>
             <w:tcBorders>
               <w:top w:val="single" w:sz="4" w:space="0" w:color="000000"/>
               <w:left w:val="single" w:sz="4" w:space="0" w:color="000000"/>
@@ -3072,6 +3079,7 @@
             <w:pPr>
               <w:pStyle w:val="Normal"/>
               <w:spacing w:lineRule="auto" w:line="240" w:before="0" w:after="0"/>
+              <w:contextualSpacing/>
               <w:jc w:val="center"/>
               <w:rPr>
                 <w:rFonts w:ascii="Times New Roman" w:hAnsi="Times New Roman" w:eastAsia="Times New Roman" w:cs="Times New Roman"/>
@@ -3096,7 +3104,7 @@
         </w:trPr>
         <w:tc>
           <w:tcPr>
-            <w:tcW w:w="4039" w:type="dxa"/>
+            <w:tcW w:w="4037" w:type="dxa"/>
             <w:tcBorders>
               <w:top w:val="single" w:sz="4" w:space="0" w:color="000000"/>
               <w:left w:val="single" w:sz="4" w:space="0" w:color="000000"/>
@@ -3112,6 +3120,7 @@
             <w:pPr>
               <w:pStyle w:val="Normal"/>
               <w:spacing w:lineRule="auto" w:line="240" w:before="0" w:after="0"/>
+              <w:contextualSpacing/>
               <w:rPr>
                 <w:rFonts w:ascii="Times New Roman" w:hAnsi="Times New Roman" w:eastAsia="Times New Roman" w:cs="Times New Roman"/>
                 <w:sz w:val="20"/>
@@ -3140,6 +3149,7 @@
             <w:pPr>
               <w:pStyle w:val="Normal"/>
               <w:spacing w:lineRule="auto" w:line="240" w:before="0" w:after="0"/>
+              <w:contextualSpacing/>
               <w:rPr>
                 <w:rFonts w:ascii="Times New Roman" w:hAnsi="Times New Roman" w:eastAsia="Times New Roman" w:cs="Times New Roman"/>
                 <w:sz w:val="20"/>
@@ -3159,6 +3169,7 @@
             <w:pPr>
               <w:pStyle w:val="Normal"/>
               <w:spacing w:lineRule="auto" w:line="240" w:before="0" w:after="0"/>
+              <w:contextualSpacing/>
               <w:rPr>
                 <w:rFonts w:ascii="Times New Roman" w:hAnsi="Times New Roman" w:eastAsia="Times New Roman" w:cs="Times New Roman"/>
                 <w:sz w:val="20"/>
@@ -3178,6 +3189,7 @@
             <w:pPr>
               <w:pStyle w:val="Normal"/>
               <w:spacing w:lineRule="auto" w:line="240" w:before="0" w:after="0"/>
+              <w:contextualSpacing/>
               <w:rPr>
                 <w:rFonts w:ascii="Times New Roman" w:hAnsi="Times New Roman" w:eastAsia="Times New Roman" w:cs="Times New Roman"/>
                 <w:sz w:val="20"/>
@@ -3197,6 +3209,7 @@
             <w:pPr>
               <w:pStyle w:val="Normal"/>
               <w:spacing w:lineRule="auto" w:line="240" w:before="0" w:after="0"/>
+              <w:contextualSpacing/>
               <w:rPr>
                 <w:rFonts w:ascii="Times New Roman" w:hAnsi="Times New Roman" w:eastAsia="Times New Roman" w:cs="Times New Roman"/>
                 <w:sz w:val="20"/>
@@ -3216,6 +3229,7 @@
             <w:pPr>
               <w:pStyle w:val="Normal"/>
               <w:spacing w:lineRule="auto" w:line="240" w:before="0" w:after="0"/>
+              <w:contextualSpacing/>
               <w:rPr>
                 <w:rFonts w:ascii="Times New Roman" w:hAnsi="Times New Roman" w:eastAsia="Times New Roman" w:cs="Times New Roman"/>
                 <w:sz w:val="20"/>
@@ -3234,7 +3248,7 @@
         </w:tc>
         <w:tc>
           <w:tcPr>
-            <w:tcW w:w="1821" w:type="dxa"/>
+            <w:tcW w:w="1823" w:type="dxa"/>
             <w:tcBorders>
               <w:top w:val="single" w:sz="4" w:space="0" w:color="000000"/>
               <w:left w:val="single" w:sz="4" w:space="0" w:color="000000"/>
@@ -3249,35 +3263,168 @@
             <w:pPr>
               <w:pStyle w:val="Normal"/>
               <w:spacing w:lineRule="auto" w:line="240" w:before="0" w:after="0"/>
-              <w:jc w:val="center"/>
-              <w:rPr>
-                <w:rFonts w:ascii="Times New Roman" w:hAnsi="Times New Roman" w:eastAsia="Times New Roman" w:cs="Times New Roman"/>
-                <w:sz w:val="20"/>
-                <w:szCs w:val="20"/>
+              <w:contextualSpacing/>
+              <w:jc w:val="center"/>
+              <w:rPr>
+                <w:color w:val="auto"/>
+              </w:rPr>
+            </w:pPr>
+            <w:r>
+              <w:rPr>
+                <w:rFonts w:eastAsia="Times New Roman" w:cs="Times New Roman" w:ascii="Times New Roman" w:hAnsi="Times New Roman"/>
+                <w:color w:val="auto"/>
+                <w:sz w:val="20"/>
+                <w:szCs w:val="20"/>
+              </w:rPr>
+              <w:t>$similarity11</w:t>
+            </w:r>
+          </w:p>
+          <w:p>
+            <w:pPr>
+              <w:pStyle w:val="Normal"/>
+              <w:spacing w:lineRule="auto" w:line="240" w:before="0" w:after="0"/>
+              <w:contextualSpacing/>
+              <w:jc w:val="center"/>
+              <w:rPr>
+                <w:color w:val="auto"/>
+              </w:rPr>
+            </w:pPr>
+            <w:r>
+              <w:rPr>
+                <w:rFonts w:eastAsia="Times New Roman" w:cs="Times New Roman" w:ascii="Times New Roman" w:hAnsi="Times New Roman"/>
+                <w:color w:val="auto"/>
+                <w:sz w:val="20"/>
+                <w:szCs w:val="20"/>
+              </w:rPr>
+              <w:t>$similarity21</w:t>
+            </w:r>
+          </w:p>
+          <w:p>
+            <w:pPr>
+              <w:pStyle w:val="Normal"/>
+              <w:spacing w:lineRule="auto" w:line="240" w:before="0" w:after="0"/>
+              <w:contextualSpacing/>
+              <w:jc w:val="center"/>
+              <w:rPr>
+                <w:color w:val="auto"/>
+              </w:rPr>
+            </w:pPr>
+            <w:r>
+              <w:rPr>
+                <w:rFonts w:eastAsia="Times New Roman" w:cs="Times New Roman" w:ascii="Times New Roman" w:hAnsi="Times New Roman"/>
+                <w:color w:val="auto"/>
+                <w:sz w:val="20"/>
+                <w:szCs w:val="20"/>
+              </w:rPr>
+              <w:t>$similarity31</w:t>
+            </w:r>
+          </w:p>
+          <w:p>
+            <w:pPr>
+              <w:pStyle w:val="Normal"/>
+              <w:spacing w:lineRule="auto" w:line="240" w:before="0" w:after="0"/>
+              <w:contextualSpacing/>
+              <w:jc w:val="center"/>
+              <w:rPr>
+                <w:color w:val="auto"/>
+              </w:rPr>
+            </w:pPr>
+            <w:r>
+              <w:rPr>
+                <w:rFonts w:eastAsia="Times New Roman" w:cs="Times New Roman" w:ascii="Times New Roman" w:hAnsi="Times New Roman"/>
+                <w:color w:val="auto"/>
+                <w:sz w:val="20"/>
+                <w:szCs w:val="20"/>
+              </w:rPr>
+              <w:t>$similarity41</w:t>
+            </w:r>
+          </w:p>
+          <w:p>
+            <w:pPr>
+              <w:pStyle w:val="Normal"/>
+              <w:spacing w:lineRule="auto" w:line="240" w:before="0" w:after="0"/>
+              <w:contextualSpacing/>
+              <w:jc w:val="center"/>
+              <w:rPr>
+                <w:color w:val="auto"/>
+              </w:rPr>
+            </w:pPr>
+            <w:r>
+              <w:rPr>
+                <w:rFonts w:eastAsia="Times New Roman" w:cs="Times New Roman" w:ascii="Times New Roman" w:hAnsi="Times New Roman"/>
+                <w:color w:val="auto"/>
+                <w:sz w:val="20"/>
+                <w:szCs w:val="20"/>
+              </w:rPr>
+              <w:t>$similarity51</w:t>
+            </w:r>
+          </w:p>
+          <w:p>
+            <w:pPr>
+              <w:pStyle w:val="Normal"/>
+              <w:spacing w:lineRule="auto" w:line="240" w:before="0" w:after="0"/>
+              <w:contextualSpacing/>
+              <w:jc w:val="center"/>
+              <w:rPr>
+                <w:color w:val="auto"/>
+              </w:rPr>
+            </w:pPr>
+            <w:r>
+              <w:rPr>
+                <w:rFonts w:eastAsia="Times New Roman" w:cs="Times New Roman" w:ascii="Times New Roman" w:hAnsi="Times New Roman"/>
+                <w:color w:val="auto"/>
+                <w:sz w:val="20"/>
+                <w:szCs w:val="20"/>
+              </w:rPr>
+              <w:t>$similarity61</w:t>
+            </w:r>
+          </w:p>
+          <w:p>
+            <w:pPr>
+              <w:pStyle w:val="Normal"/>
+              <w:spacing w:lineRule="auto" w:line="240" w:before="0" w:after="0"/>
+              <w:contextualSpacing/>
+              <w:rPr>
+                <w:rFonts w:ascii="Times New Roman" w:hAnsi="Times New Roman" w:eastAsia="Times New Roman" w:cs="Times New Roman"/>
+                <w:sz w:val="24"/>
+                <w:szCs w:val="24"/>
                 <w:highlight w:val="yellow"/>
               </w:rPr>
             </w:pPr>
             <w:r>
               <w:rPr>
                 <w:rFonts w:eastAsia="Times New Roman" w:cs="Times New Roman" w:ascii="Times New Roman" w:hAnsi="Times New Roman"/>
-                <w:sz w:val="20"/>
-                <w:szCs w:val="20"/>
+                <w:sz w:val="24"/>
+                <w:szCs w:val="24"/>
                 <w:highlight w:val="yellow"/>
               </w:rPr>
-              <w:t>$client_input</w:t>
-            </w:r>
-          </w:p>
-          <w:p>
-            <w:pPr>
-              <w:pStyle w:val="Normal"/>
-              <w:spacing w:lineRule="auto" w:line="240" w:before="0" w:after="0"/>
-              <w:jc w:val="center"/>
-              <w:rPr>
-                <w:rFonts w:ascii="Times New Roman" w:hAnsi="Times New Roman" w:eastAsia="Times New Roman" w:cs="Times New Roman"/>
-                <w:b/>
-                <w:b/>
-                <w:sz w:val="24"/>
-                <w:szCs w:val="24"/>
+            </w:r>
+          </w:p>
+        </w:tc>
+        <w:tc>
+          <w:tcPr>
+            <w:tcW w:w="1680" w:type="dxa"/>
+            <w:tcBorders>
+              <w:top w:val="single" w:sz="4" w:space="0" w:color="000000"/>
+              <w:left w:val="single" w:sz="4" w:space="0" w:color="000000"/>
+              <w:bottom w:val="single" w:sz="4" w:space="0" w:color="000000"/>
+              <w:right w:val="single" w:sz="4" w:space="0" w:color="000000"/>
+              <w:insideH w:val="single" w:sz="4" w:space="0" w:color="000000"/>
+              <w:insideV w:val="single" w:sz="4" w:space="0" w:color="000000"/>
+            </w:tcBorders>
+            <w:shd w:fill="auto" w:val="clear"/>
+            <w:vAlign w:val="center"/>
+          </w:tcPr>
+          <w:p>
+            <w:pPr>
+              <w:pStyle w:val="Normal"/>
+              <w:spacing w:lineRule="auto" w:line="240" w:before="0" w:after="0"/>
+              <w:contextualSpacing/>
+              <w:jc w:val="center"/>
+              <w:rPr>
+                <w:rFonts w:ascii="Times New Roman" w:hAnsi="Times New Roman" w:eastAsia="Times New Roman" w:cs="Times New Roman"/>
+                <w:sz w:val="20"/>
+                <w:szCs w:val="20"/>
                 <w:highlight w:val="yellow"/>
               </w:rPr>
             </w:pPr>
@@ -3286,130 +3433,6 @@
                 <w:rFonts w:eastAsia="Times New Roman" w:cs="Times New Roman" w:ascii="Times New Roman" w:hAnsi="Times New Roman"/>
                 <w:sz w:val="20"/>
                 <w:szCs w:val="20"/>
-                <w:highlight w:val="yellow"/>
-              </w:rPr>
-              <w:t>$client_input</w:t>
-            </w:r>
-          </w:p>
-          <w:p>
-            <w:pPr>
-              <w:pStyle w:val="Normal"/>
-              <w:spacing w:lineRule="auto" w:line="240" w:before="0" w:after="0"/>
-              <w:jc w:val="center"/>
-              <w:rPr>
-                <w:rFonts w:ascii="Times New Roman" w:hAnsi="Times New Roman" w:eastAsia="Times New Roman" w:cs="Times New Roman"/>
-                <w:sz w:val="24"/>
-                <w:szCs w:val="24"/>
-                <w:highlight w:val="yellow"/>
-              </w:rPr>
-            </w:pPr>
-            <w:r>
-              <w:rPr>
-                <w:rFonts w:eastAsia="Times New Roman" w:cs="Times New Roman" w:ascii="Times New Roman" w:hAnsi="Times New Roman"/>
-                <w:sz w:val="20"/>
-                <w:szCs w:val="20"/>
-                <w:highlight w:val="yellow"/>
-              </w:rPr>
-              <w:t>$client_input</w:t>
-            </w:r>
-          </w:p>
-          <w:p>
-            <w:pPr>
-              <w:pStyle w:val="Normal"/>
-              <w:spacing w:lineRule="auto" w:line="240" w:before="0" w:after="0"/>
-              <w:jc w:val="center"/>
-              <w:rPr>
-                <w:rFonts w:ascii="Times New Roman" w:hAnsi="Times New Roman" w:eastAsia="Times New Roman" w:cs="Times New Roman"/>
-                <w:sz w:val="24"/>
-                <w:szCs w:val="24"/>
-                <w:highlight w:val="yellow"/>
-              </w:rPr>
-            </w:pPr>
-            <w:r>
-              <w:rPr>
-                <w:rFonts w:eastAsia="Times New Roman" w:cs="Times New Roman" w:ascii="Times New Roman" w:hAnsi="Times New Roman"/>
-                <w:sz w:val="20"/>
-                <w:szCs w:val="20"/>
-                <w:highlight w:val="yellow"/>
-              </w:rPr>
-              <w:t>$client_input</w:t>
-            </w:r>
-          </w:p>
-          <w:p>
-            <w:pPr>
-              <w:pStyle w:val="Normal"/>
-              <w:spacing w:lineRule="auto" w:line="240" w:before="0" w:after="0"/>
-              <w:jc w:val="center"/>
-              <w:rPr>
-                <w:rFonts w:ascii="Times New Roman" w:hAnsi="Times New Roman" w:eastAsia="Times New Roman" w:cs="Times New Roman"/>
-                <w:sz w:val="24"/>
-                <w:szCs w:val="24"/>
-                <w:highlight w:val="yellow"/>
-              </w:rPr>
-            </w:pPr>
-            <w:r>
-              <w:rPr>
-                <w:rFonts w:eastAsia="Times New Roman" w:cs="Times New Roman" w:ascii="Times New Roman" w:hAnsi="Times New Roman"/>
-                <w:sz w:val="20"/>
-                <w:szCs w:val="20"/>
-                <w:highlight w:val="yellow"/>
-              </w:rPr>
-              <w:t>$client_input</w:t>
-            </w:r>
-          </w:p>
-          <w:p>
-            <w:pPr>
-              <w:pStyle w:val="Normal"/>
-              <w:spacing w:lineRule="auto" w:line="240" w:before="0" w:after="0"/>
-              <w:rPr>
-                <w:rFonts w:ascii="Times New Roman" w:hAnsi="Times New Roman" w:eastAsia="Times New Roman" w:cs="Times New Roman"/>
-                <w:sz w:val="24"/>
-                <w:szCs w:val="24"/>
-                <w:highlight w:val="yellow"/>
-              </w:rPr>
-            </w:pPr>
-            <w:r>
-              <w:rPr>
-                <w:rFonts w:eastAsia="Times New Roman" w:cs="Times New Roman" w:ascii="Times New Roman" w:hAnsi="Times New Roman"/>
-                <w:sz w:val="24"/>
-                <w:szCs w:val="24"/>
-                <w:highlight w:val="yellow"/>
-              </w:rPr>
-            </w:r>
-          </w:p>
-        </w:tc>
-        <w:tc>
-          <w:tcPr>
-            <w:tcW w:w="1680" w:type="dxa"/>
-            <w:tcBorders>
-              <w:top w:val="single" w:sz="4" w:space="0" w:color="000000"/>
-              <w:left w:val="single" w:sz="4" w:space="0" w:color="000000"/>
-              <w:bottom w:val="single" w:sz="4" w:space="0" w:color="000000"/>
-              <w:right w:val="single" w:sz="4" w:space="0" w:color="000000"/>
-              <w:insideH w:val="single" w:sz="4" w:space="0" w:color="000000"/>
-              <w:insideV w:val="single" w:sz="4" w:space="0" w:color="000000"/>
-            </w:tcBorders>
-            <w:shd w:fill="auto" w:val="clear"/>
-            <w:vAlign w:val="center"/>
-          </w:tcPr>
-          <w:p>
-            <w:pPr>
-              <w:pStyle w:val="Normal"/>
-              <w:spacing w:lineRule="auto" w:line="240" w:before="0" w:after="0"/>
-              <w:jc w:val="center"/>
-              <w:rPr>
-                <w:rFonts w:ascii="Times New Roman" w:hAnsi="Times New Roman" w:eastAsia="Times New Roman" w:cs="Times New Roman"/>
-                <w:sz w:val="20"/>
-                <w:szCs w:val="20"/>
-                <w:highlight w:val="yellow"/>
-              </w:rPr>
-            </w:pPr>
-            <w:r>
-              <w:rPr>
-                <w:rFonts w:eastAsia="Times New Roman" w:cs="Times New Roman" w:ascii="Times New Roman" w:hAnsi="Times New Roman"/>
-                <w:sz w:val="20"/>
-                <w:szCs w:val="20"/>
-                <w:highlight w:val="yellow"/>
               </w:rPr>
               <w:t>$simularity</w:t>
             </w:r>
@@ -3421,6 +3444,27 @@
                 <w:tab w:val="left" w:pos="1620" w:leader="none"/>
               </w:tabs>
               <w:spacing w:lineRule="auto" w:line="240" w:before="0" w:after="0"/>
+              <w:contextualSpacing/>
+              <w:jc w:val="center"/>
+              <w:rPr>
+                <w:rFonts w:ascii="Times New Roman" w:hAnsi="Times New Roman" w:eastAsia="Times New Roman" w:cs="Times New Roman"/>
+                <w:sz w:val="20"/>
+                <w:szCs w:val="20"/>
+              </w:rPr>
+            </w:pPr>
+            <w:r>
+              <w:rPr>
+                <w:rFonts w:eastAsia="Times New Roman" w:cs="Times New Roman" w:ascii="Times New Roman" w:hAnsi="Times New Roman"/>
+                <w:sz w:val="20"/>
+                <w:szCs w:val="20"/>
+              </w:rPr>
+            </w:r>
+          </w:p>
+          <w:p>
+            <w:pPr>
+              <w:pStyle w:val="Normal"/>
+              <w:spacing w:lineRule="auto" w:line="240" w:before="0" w:after="0"/>
+              <w:contextualSpacing/>
               <w:jc w:val="center"/>
               <w:rPr>
                 <w:rFonts w:ascii="Times New Roman" w:hAnsi="Times New Roman" w:eastAsia="Times New Roman" w:cs="Times New Roman"/>
@@ -3434,28 +3478,6 @@
                 <w:rFonts w:eastAsia="Times New Roman" w:cs="Times New Roman" w:ascii="Times New Roman" w:hAnsi="Times New Roman"/>
                 <w:sz w:val="20"/>
                 <w:szCs w:val="20"/>
-                <w:highlight w:val="yellow"/>
-              </w:rPr>
-            </w:r>
-          </w:p>
-          <w:p>
-            <w:pPr>
-              <w:pStyle w:val="Normal"/>
-              <w:spacing w:lineRule="auto" w:line="240" w:before="0" w:after="0"/>
-              <w:jc w:val="center"/>
-              <w:rPr>
-                <w:rFonts w:ascii="Times New Roman" w:hAnsi="Times New Roman" w:eastAsia="Times New Roman" w:cs="Times New Roman"/>
-                <w:sz w:val="20"/>
-                <w:szCs w:val="20"/>
-                <w:highlight w:val="yellow"/>
-              </w:rPr>
-            </w:pPr>
-            <w:r>
-              <w:rPr>
-                <w:rFonts w:eastAsia="Times New Roman" w:cs="Times New Roman" w:ascii="Times New Roman" w:hAnsi="Times New Roman"/>
-                <w:sz w:val="20"/>
-                <w:szCs w:val="20"/>
-                <w:highlight w:val="yellow"/>
               </w:rPr>
               <w:t>$energy</w:t>
             </w:r>
@@ -3464,50 +3486,7 @@
             <w:pPr>
               <w:pStyle w:val="Normal"/>
               <w:spacing w:lineRule="auto" w:line="240" w:before="0" w:after="0"/>
-              <w:jc w:val="center"/>
-              <w:rPr>
-                <w:rFonts w:ascii="Times New Roman" w:hAnsi="Times New Roman" w:eastAsia="Times New Roman" w:cs="Times New Roman"/>
-                <w:sz w:val="20"/>
-                <w:szCs w:val="20"/>
-                <w:highlight w:val="yellow"/>
-              </w:rPr>
-            </w:pPr>
-            <w:r>
-              <w:rPr>
-                <w:rFonts w:eastAsia="Times New Roman" w:cs="Times New Roman" w:ascii="Times New Roman" w:hAnsi="Times New Roman"/>
-                <w:sz w:val="20"/>
-                <w:szCs w:val="20"/>
-                <w:highlight w:val="yellow"/>
-              </w:rPr>
-              <w:t>$client_input</w:t>
-            </w:r>
-          </w:p>
-          <w:p>
-            <w:pPr>
-              <w:pStyle w:val="Normal"/>
-              <w:spacing w:lineRule="auto" w:line="240" w:before="0" w:after="0"/>
-              <w:jc w:val="center"/>
-              <w:rPr>
-                <w:rFonts w:ascii="Times New Roman" w:hAnsi="Times New Roman" w:eastAsia="Times New Roman" w:cs="Times New Roman"/>
-                <w:sz w:val="20"/>
-                <w:szCs w:val="20"/>
-                <w:highlight w:val="yellow"/>
-              </w:rPr>
-            </w:pPr>
-            <w:r>
-              <w:rPr>
-                <w:rFonts w:eastAsia="Times New Roman" w:cs="Times New Roman" w:ascii="Times New Roman" w:hAnsi="Times New Roman"/>
-                <w:sz w:val="20"/>
-                <w:szCs w:val="20"/>
-                <w:highlight w:val="yellow"/>
-              </w:rPr>
-              <w:t>$client_input</w:t>
-            </w:r>
-          </w:p>
-          <w:p>
-            <w:pPr>
-              <w:pStyle w:val="Normal"/>
-              <w:spacing w:lineRule="auto" w:line="240" w:before="0" w:after="0"/>
+              <w:contextualSpacing/>
               <w:jc w:val="center"/>
               <w:rPr/>
             </w:pPr>
@@ -3516,7 +3495,40 @@
                 <w:rFonts w:eastAsia="Times New Roman" w:cs="Times New Roman" w:ascii="Times New Roman" w:hAnsi="Times New Roman"/>
                 <w:sz w:val="20"/>
                 <w:szCs w:val="20"/>
-                <w:highlight w:val="yellow"/>
+              </w:rPr>
+              <w:t>$similarity32</w:t>
+            </w:r>
+          </w:p>
+          <w:p>
+            <w:pPr>
+              <w:pStyle w:val="Normal"/>
+              <w:spacing w:lineRule="auto" w:line="240" w:before="0" w:after="0"/>
+              <w:contextualSpacing/>
+              <w:jc w:val="center"/>
+              <w:rPr/>
+            </w:pPr>
+            <w:r>
+              <w:rPr>
+                <w:rFonts w:eastAsia="Times New Roman" w:cs="Times New Roman" w:ascii="Times New Roman" w:hAnsi="Times New Roman"/>
+                <w:sz w:val="20"/>
+                <w:szCs w:val="20"/>
+              </w:rPr>
+              <w:t>$similarity42</w:t>
+            </w:r>
+          </w:p>
+          <w:p>
+            <w:pPr>
+              <w:pStyle w:val="Normal"/>
+              <w:spacing w:lineRule="auto" w:line="240" w:before="0" w:after="0"/>
+              <w:contextualSpacing/>
+              <w:jc w:val="center"/>
+              <w:rPr/>
+            </w:pPr>
+            <w:r>
+              <w:rPr>
+                <w:rFonts w:eastAsia="Times New Roman" w:cs="Times New Roman" w:ascii="Times New Roman" w:hAnsi="Times New Roman"/>
+                <w:sz w:val="20"/>
+                <w:szCs w:val="20"/>
               </w:rPr>
               <w:t xml:space="preserve">100- </w:t>
             </w:r>
@@ -3526,7 +3538,6 @@
                 <w:color w:val="000000"/>
                 <w:sz w:val="20"/>
                 <w:szCs w:val="20"/>
-                <w:highlight w:val="yellow"/>
               </w:rPr>
               <w:t>$simularity</w:t>
             </w:r>
@@ -3535,28 +3546,23 @@
             <w:pPr>
               <w:pStyle w:val="Normal"/>
               <w:spacing w:lineRule="auto" w:line="240" w:before="0" w:after="0"/>
-              <w:jc w:val="center"/>
-              <w:rPr>
-                <w:rFonts w:ascii="Times New Roman" w:hAnsi="Times New Roman" w:eastAsia="Times New Roman" w:cs="Times New Roman"/>
-                <w:sz w:val="20"/>
-                <w:szCs w:val="20"/>
-                <w:highlight w:val="yellow"/>
-              </w:rPr>
-            </w:pPr>
-            <w:r>
-              <w:rPr>
-                <w:rFonts w:eastAsia="Times New Roman" w:cs="Times New Roman" w:ascii="Times New Roman" w:hAnsi="Times New Roman"/>
-                <w:sz w:val="20"/>
-                <w:szCs w:val="20"/>
-                <w:highlight w:val="yellow"/>
-              </w:rPr>
-              <w:t>$client_input</w:t>
-            </w:r>
-          </w:p>
-        </w:tc>
-        <w:tc>
-          <w:tcPr>
-            <w:tcW w:w="1399" w:type="dxa"/>
+              <w:contextualSpacing/>
+              <w:jc w:val="center"/>
+              <w:rPr/>
+            </w:pPr>
+            <w:r>
+              <w:rPr>
+                <w:rFonts w:eastAsia="Times New Roman" w:cs="Times New Roman" w:ascii="Times New Roman" w:hAnsi="Times New Roman"/>
+                <w:sz w:val="20"/>
+                <w:szCs w:val="20"/>
+              </w:rPr>
+              <w:t>$similarity62</w:t>
+            </w:r>
+          </w:p>
+        </w:tc>
+        <w:tc>
+          <w:tcPr>
+            <w:tcW w:w="1398" w:type="dxa"/>
             <w:tcBorders>
               <w:top w:val="single" w:sz="4" w:space="0" w:color="000000"/>
               <w:left w:val="single" w:sz="4" w:space="0" w:color="000000"/>
@@ -3572,28 +3578,23 @@
             <w:pPr>
               <w:pStyle w:val="Normal"/>
               <w:spacing w:lineRule="auto" w:line="240" w:before="0" w:after="0"/>
-              <w:jc w:val="center"/>
-              <w:rPr>
-                <w:rFonts w:ascii="Times New Roman" w:hAnsi="Times New Roman" w:eastAsia="Times New Roman" w:cs="Times New Roman"/>
-                <w:sz w:val="24"/>
-                <w:szCs w:val="24"/>
-                <w:highlight w:val="yellow"/>
-              </w:rPr>
-            </w:pPr>
-            <w:r>
-              <w:rPr>
-                <w:rFonts w:eastAsia="Times New Roman" w:cs="Times New Roman" w:ascii="Times New Roman" w:hAnsi="Times New Roman"/>
-                <w:sz w:val="20"/>
-                <w:szCs w:val="20"/>
-                <w:highlight w:val="yellow"/>
-              </w:rPr>
-              <w:t>$client_select array(ДСТУ 4138-2002,)</w:t>
-            </w:r>
-          </w:p>
-        </w:tc>
-        <w:tc>
-          <w:tcPr>
-            <w:tcW w:w="1681" w:type="dxa"/>
+              <w:contextualSpacing/>
+              <w:jc w:val="center"/>
+              <w:rPr/>
+            </w:pPr>
+            <w:r>
+              <w:rPr>
+                <w:rFonts w:eastAsia="Times New Roman" w:cs="Times New Roman" w:ascii="Times New Roman" w:hAnsi="Times New Roman"/>
+                <w:sz w:val="20"/>
+                <w:szCs w:val="20"/>
+              </w:rPr>
+              <w:t>$similarity_doc</w:t>
+            </w:r>
+          </w:p>
+        </w:tc>
+        <w:tc>
+          <w:tcPr>
+            <w:tcW w:w="1682" w:type="dxa"/>
             <w:tcBorders>
               <w:top w:val="single" w:sz="4" w:space="0" w:color="000000"/>
               <w:left w:val="single" w:sz="4" w:space="0" w:color="000000"/>
@@ -3609,6 +3610,7 @@
             <w:pPr>
               <w:pStyle w:val="Normal"/>
               <w:spacing w:lineRule="auto" w:line="240" w:before="0" w:after="0"/>
+              <w:contextualSpacing/>
               <w:jc w:val="center"/>
               <w:rPr>
                 <w:rFonts w:ascii="Times New Roman" w:hAnsi="Times New Roman" w:eastAsia="Times New Roman" w:cs="Times New Roman"/>
@@ -3633,7 +3635,7 @@
         </w:trPr>
         <w:tc>
           <w:tcPr>
-            <w:tcW w:w="4039" w:type="dxa"/>
+            <w:tcW w:w="4037" w:type="dxa"/>
             <w:tcBorders>
               <w:top w:val="single" w:sz="4" w:space="0" w:color="000000"/>
               <w:left w:val="single" w:sz="4" w:space="0" w:color="000000"/>
@@ -3649,6 +3651,7 @@
             <w:pPr>
               <w:pStyle w:val="Normal"/>
               <w:spacing w:lineRule="auto" w:line="240" w:before="0" w:after="0"/>
+              <w:contextualSpacing/>
               <w:rPr>
                 <w:rFonts w:ascii="Times New Roman" w:hAnsi="Times New Roman" w:eastAsia="Times New Roman" w:cs="Times New Roman"/>
                 <w:sz w:val="20"/>
@@ -3668,7 +3671,7 @@
         </w:tc>
         <w:tc>
           <w:tcPr>
-            <w:tcW w:w="1821" w:type="dxa"/>
+            <w:tcW w:w="1823" w:type="dxa"/>
             <w:tcBorders>
               <w:top w:val="single" w:sz="4" w:space="0" w:color="000000"/>
               <w:left w:val="single" w:sz="4" w:space="0" w:color="000000"/>
@@ -3684,6 +3687,7 @@
             <w:pPr>
               <w:pStyle w:val="Normal"/>
               <w:spacing w:lineRule="auto" w:line="240" w:before="0" w:after="0"/>
+              <w:contextualSpacing/>
               <w:jc w:val="center"/>
               <w:rPr>
                 <w:rFonts w:ascii="Times New Roman" w:hAnsi="Times New Roman" w:eastAsia="Times New Roman" w:cs="Times New Roman"/>
@@ -3720,6 +3724,7 @@
             <w:pPr>
               <w:pStyle w:val="Normal"/>
               <w:spacing w:lineRule="auto" w:line="240" w:before="0" w:after="0"/>
+              <w:contextualSpacing/>
               <w:jc w:val="center"/>
               <w:rPr>
                 <w:rFonts w:ascii="Times New Roman" w:hAnsi="Times New Roman" w:eastAsia="Times New Roman" w:cs="Times New Roman"/>
@@ -3740,7 +3745,7 @@
         </w:tc>
         <w:tc>
           <w:tcPr>
-            <w:tcW w:w="1399" w:type="dxa"/>
+            <w:tcW w:w="1398" w:type="dxa"/>
             <w:tcBorders>
               <w:top w:val="single" w:sz="4" w:space="0" w:color="000000"/>
               <w:left w:val="single" w:sz="4" w:space="0" w:color="000000"/>
@@ -3756,6 +3761,7 @@
             <w:pPr>
               <w:pStyle w:val="Normal"/>
               <w:spacing w:lineRule="auto" w:line="240" w:before="0" w:after="0"/>
+              <w:contextualSpacing/>
               <w:jc w:val="center"/>
               <w:rPr>
                 <w:rFonts w:ascii="Times New Roman" w:hAnsi="Times New Roman" w:eastAsia="Times New Roman" w:cs="Times New Roman"/>
@@ -3772,7 +3778,7 @@
         </w:tc>
         <w:tc>
           <w:tcPr>
-            <w:tcW w:w="1681" w:type="dxa"/>
+            <w:tcW w:w="1682" w:type="dxa"/>
             <w:tcBorders>
               <w:top w:val="single" w:sz="4" w:space="0" w:color="000000"/>
               <w:left w:val="single" w:sz="4" w:space="0" w:color="000000"/>
@@ -3788,6 +3794,7 @@
             <w:pPr>
               <w:pStyle w:val="Normal"/>
               <w:spacing w:lineRule="auto" w:line="240" w:before="0" w:after="0"/>
+              <w:contextualSpacing/>
               <w:jc w:val="center"/>
               <w:rPr>
                 <w:rFonts w:ascii="Times New Roman" w:hAnsi="Times New Roman" w:eastAsia="Times New Roman" w:cs="Times New Roman"/>
@@ -3810,7 +3817,7 @@
         </w:trPr>
         <w:tc>
           <w:tcPr>
-            <w:tcW w:w="4039" w:type="dxa"/>
+            <w:tcW w:w="4037" w:type="dxa"/>
             <w:tcBorders>
               <w:top w:val="single" w:sz="4" w:space="0" w:color="000000"/>
               <w:left w:val="single" w:sz="4" w:space="0" w:color="000000"/>
@@ -3826,6 +3833,7 @@
             <w:pPr>
               <w:pStyle w:val="Normal"/>
               <w:spacing w:lineRule="auto" w:line="240" w:before="0" w:after="0"/>
+              <w:contextualSpacing/>
               <w:rPr>
                 <w:rFonts w:ascii="Times New Roman" w:hAnsi="Times New Roman" w:eastAsia="Times New Roman" w:cs="Times New Roman"/>
                 <w:sz w:val="20"/>
@@ -3845,7 +3853,7 @@
         </w:tc>
         <w:tc>
           <w:tcPr>
-            <w:tcW w:w="1821" w:type="dxa"/>
+            <w:tcW w:w="1823" w:type="dxa"/>
             <w:tcBorders>
               <w:top w:val="single" w:sz="4" w:space="0" w:color="000000"/>
               <w:left w:val="single" w:sz="4" w:space="0" w:color="000000"/>
@@ -3860,6 +3868,7 @@
             <w:pPr>
               <w:pStyle w:val="Normal"/>
               <w:spacing w:lineRule="auto" w:line="240" w:before="0" w:after="0"/>
+              <w:contextualSpacing/>
               <w:jc w:val="center"/>
               <w:rPr>
                 <w:rFonts w:ascii="Times New Roman" w:hAnsi="Times New Roman" w:eastAsia="Times New Roman" w:cs="Times New Roman"/>
@@ -3896,6 +3905,7 @@
             <w:pPr>
               <w:pStyle w:val="Normal"/>
               <w:spacing w:lineRule="auto" w:line="240" w:before="0" w:after="0"/>
+              <w:contextualSpacing/>
               <w:jc w:val="center"/>
               <w:rPr>
                 <w:rFonts w:ascii="Times New Roman" w:hAnsi="Times New Roman" w:eastAsia="Times New Roman" w:cs="Times New Roman"/>
@@ -3916,7 +3926,7 @@
         </w:tc>
         <w:tc>
           <w:tcPr>
-            <w:tcW w:w="1399" w:type="dxa"/>
+            <w:tcW w:w="1398" w:type="dxa"/>
             <w:tcBorders>
               <w:top w:val="single" w:sz="4" w:space="0" w:color="000000"/>
               <w:left w:val="single" w:sz="4" w:space="0" w:color="000000"/>
@@ -3932,6 +3942,7 @@
             <w:pPr>
               <w:pStyle w:val="Normal"/>
               <w:spacing w:lineRule="auto" w:line="240" w:before="0" w:after="0"/>
+              <w:contextualSpacing/>
               <w:jc w:val="center"/>
               <w:rPr>
                 <w:rFonts w:ascii="Times New Roman" w:hAnsi="Times New Roman" w:eastAsia="Times New Roman" w:cs="Times New Roman"/>
@@ -3952,7 +3963,7 @@
         </w:tc>
         <w:tc>
           <w:tcPr>
-            <w:tcW w:w="1681" w:type="dxa"/>
+            <w:tcW w:w="1682" w:type="dxa"/>
             <w:tcBorders>
               <w:top w:val="single" w:sz="4" w:space="0" w:color="000000"/>
               <w:left w:val="single" w:sz="4" w:space="0" w:color="000000"/>
@@ -3968,6 +3979,7 @@
             <w:pPr>
               <w:pStyle w:val="Normal"/>
               <w:spacing w:lineRule="auto" w:line="240" w:before="0" w:after="0"/>
+              <w:contextualSpacing/>
               <w:jc w:val="center"/>
               <w:rPr>
                 <w:rFonts w:ascii="Times New Roman" w:hAnsi="Times New Roman" w:eastAsia="Times New Roman" w:cs="Times New Roman"/>
@@ -3990,7 +4002,7 @@
         </w:trPr>
         <w:tc>
           <w:tcPr>
-            <w:tcW w:w="4039" w:type="dxa"/>
+            <w:tcW w:w="4037" w:type="dxa"/>
             <w:tcBorders>
               <w:top w:val="single" w:sz="4" w:space="0" w:color="000000"/>
               <w:left w:val="single" w:sz="4" w:space="0" w:color="000000"/>
@@ -4005,6 +4017,7 @@
             <w:pPr>
               <w:pStyle w:val="Normal"/>
               <w:spacing w:lineRule="auto" w:line="240" w:before="0" w:after="0"/>
+              <w:contextualSpacing/>
               <w:rPr>
                 <w:rFonts w:ascii="Times New Roman" w:hAnsi="Times New Roman" w:eastAsia="Times New Roman" w:cs="Times New Roman"/>
                 <w:sz w:val="20"/>
@@ -4025,6 +4038,7 @@
             <w:pPr>
               <w:pStyle w:val="Normal"/>
               <w:spacing w:lineRule="auto" w:line="240" w:before="0" w:after="0"/>
+              <w:contextualSpacing/>
               <w:rPr>
                 <w:rFonts w:ascii="Times New Roman" w:hAnsi="Times New Roman" w:eastAsia="Times New Roman" w:cs="Times New Roman"/>
                 <w:sz w:val="20"/>
@@ -4044,6 +4058,7 @@
             <w:pPr>
               <w:pStyle w:val="Normal"/>
               <w:spacing w:lineRule="auto" w:line="240" w:before="0" w:after="0"/>
+              <w:contextualSpacing/>
               <w:rPr>
                 <w:rFonts w:ascii="Times New Roman" w:hAnsi="Times New Roman" w:eastAsia="Times New Roman" w:cs="Times New Roman"/>
                 <w:sz w:val="20"/>
@@ -4063,6 +4078,7 @@
             <w:pPr>
               <w:pStyle w:val="Normal"/>
               <w:spacing w:lineRule="auto" w:line="240" w:before="0" w:after="0"/>
+              <w:contextualSpacing/>
               <w:rPr>
                 <w:rFonts w:ascii="Times New Roman" w:hAnsi="Times New Roman" w:eastAsia="Times New Roman" w:cs="Times New Roman"/>
                 <w:sz w:val="24"/>
@@ -4081,7 +4097,7 @@
         </w:tc>
         <w:tc>
           <w:tcPr>
-            <w:tcW w:w="1821" w:type="dxa"/>
+            <w:tcW w:w="1823" w:type="dxa"/>
             <w:tcBorders>
               <w:top w:val="single" w:sz="4" w:space="0" w:color="000000"/>
               <w:left w:val="single" w:sz="4" w:space="0" w:color="000000"/>
@@ -4096,6 +4112,7 @@
             <w:pPr>
               <w:pStyle w:val="Normal"/>
               <w:spacing w:lineRule="auto" w:line="240" w:before="0" w:after="0"/>
+              <w:contextualSpacing/>
               <w:jc w:val="center"/>
               <w:rPr>
                 <w:rFonts w:ascii="Times New Roman" w:hAnsi="Times New Roman" w:eastAsia="Times New Roman" w:cs="Times New Roman"/>
@@ -4117,6 +4134,7 @@
             <w:pPr>
               <w:pStyle w:val="Normal"/>
               <w:spacing w:lineRule="auto" w:line="240" w:before="0" w:after="0"/>
+              <w:contextualSpacing/>
               <w:jc w:val="center"/>
               <w:rPr>
                 <w:rFonts w:ascii="Times New Roman" w:hAnsi="Times New Roman" w:eastAsia="Times New Roman" w:cs="Times New Roman"/>
@@ -4138,6 +4156,7 @@
             <w:pPr>
               <w:pStyle w:val="Normal"/>
               <w:spacing w:lineRule="auto" w:line="240" w:before="0" w:after="0"/>
+              <w:contextualSpacing/>
               <w:jc w:val="center"/>
               <w:rPr>
                 <w:rFonts w:ascii="Times New Roman" w:hAnsi="Times New Roman" w:eastAsia="Times New Roman" w:cs="Times New Roman"/>
@@ -4174,6 +4193,7 @@
             <w:pPr>
               <w:pStyle w:val="Normal"/>
               <w:spacing w:lineRule="auto" w:line="240" w:before="0" w:after="0"/>
+              <w:contextualSpacing/>
               <w:jc w:val="center"/>
               <w:rPr>
                 <w:rFonts w:ascii="Times New Roman" w:hAnsi="Times New Roman" w:eastAsia="Times New Roman" w:cs="Times New Roman"/>
@@ -4194,7 +4214,7 @@
         </w:tc>
         <w:tc>
           <w:tcPr>
-            <w:tcW w:w="1399" w:type="dxa"/>
+            <w:tcW w:w="1398" w:type="dxa"/>
             <w:tcBorders>
               <w:top w:val="single" w:sz="4" w:space="0" w:color="000000"/>
               <w:left w:val="single" w:sz="4" w:space="0" w:color="000000"/>
@@ -4210,28 +4230,23 @@
             <w:pPr>
               <w:pStyle w:val="Normal"/>
               <w:spacing w:lineRule="auto" w:line="240" w:before="0" w:after="0"/>
-              <w:jc w:val="center"/>
-              <w:rPr>
-                <w:rFonts w:ascii="Times New Roman" w:hAnsi="Times New Roman" w:eastAsia="Times New Roman" w:cs="Times New Roman"/>
-                <w:sz w:val="20"/>
-                <w:szCs w:val="20"/>
-                <w:highlight w:val="yellow"/>
-              </w:rPr>
-            </w:pPr>
-            <w:r>
-              <w:rPr>
-                <w:rFonts w:eastAsia="Times New Roman" w:cs="Times New Roman" w:ascii="Times New Roman" w:hAnsi="Times New Roman"/>
-                <w:sz w:val="20"/>
-                <w:szCs w:val="20"/>
-                <w:highlight w:val="yellow"/>
-              </w:rPr>
-              <w:t>$client_select array(ДСТУ 4138-2002,)</w:t>
-            </w:r>
-          </w:p>
-        </w:tc>
-        <w:tc>
-          <w:tcPr>
-            <w:tcW w:w="1681" w:type="dxa"/>
+              <w:contextualSpacing/>
+              <w:jc w:val="center"/>
+              <w:rPr/>
+            </w:pPr>
+            <w:r>
+              <w:rPr>
+                <w:rFonts w:eastAsia="Times New Roman" w:cs="Times New Roman" w:ascii="Times New Roman" w:hAnsi="Times New Roman"/>
+                <w:sz w:val="20"/>
+                <w:szCs w:val="20"/>
+              </w:rPr>
+              <w:t>$infectiousnesse_doc</w:t>
+            </w:r>
+          </w:p>
+        </w:tc>
+        <w:tc>
+          <w:tcPr>
+            <w:tcW w:w="1682" w:type="dxa"/>
             <w:tcBorders>
               <w:top w:val="single" w:sz="4" w:space="0" w:color="000000"/>
               <w:left w:val="single" w:sz="4" w:space="0" w:color="000000"/>
@@ -4247,6 +4262,7 @@
             <w:pPr>
               <w:pStyle w:val="Normal"/>
               <w:spacing w:lineRule="auto" w:line="240" w:before="0" w:after="0"/>
+              <w:contextualSpacing/>
               <w:jc w:val="center"/>
               <w:rPr>
                 <w:rFonts w:ascii="Times New Roman" w:hAnsi="Times New Roman" w:eastAsia="Times New Roman" w:cs="Times New Roman"/>
@@ -4269,7 +4285,7 @@
         </w:trPr>
         <w:tc>
           <w:tcPr>
-            <w:tcW w:w="4039" w:type="dxa"/>
+            <w:tcW w:w="4037" w:type="dxa"/>
             <w:tcBorders>
               <w:top w:val="single" w:sz="4" w:space="0" w:color="000000"/>
               <w:left w:val="single" w:sz="4" w:space="0" w:color="000000"/>
@@ -4284,6 +4300,7 @@
             <w:pPr>
               <w:pStyle w:val="Normal"/>
               <w:spacing w:lineRule="auto" w:line="240" w:before="0" w:after="0"/>
+              <w:contextualSpacing/>
               <w:rPr>
                 <w:rFonts w:ascii="Times New Roman" w:hAnsi="Times New Roman" w:eastAsia="Times New Roman" w:cs="Times New Roman"/>
                 <w:sz w:val="20"/>
@@ -4303,7 +4320,7 @@
         </w:tc>
         <w:tc>
           <w:tcPr>
-            <w:tcW w:w="1821" w:type="dxa"/>
+            <w:tcW w:w="1823" w:type="dxa"/>
             <w:tcBorders>
               <w:top w:val="single" w:sz="4" w:space="0" w:color="000000"/>
               <w:left w:val="single" w:sz="4" w:space="0" w:color="000000"/>
@@ -4319,6 +4336,7 @@
             <w:pPr>
               <w:pStyle w:val="Normal"/>
               <w:spacing w:lineRule="auto" w:line="240" w:before="0" w:after="0"/>
+              <w:contextualSpacing/>
               <w:jc w:val="center"/>
               <w:rPr>
                 <w:rFonts w:ascii="Times New Roman" w:hAnsi="Times New Roman" w:eastAsia="Times New Roman" w:cs="Times New Roman"/>
@@ -4353,25 +4371,26 @@
             <w:pPr>
               <w:pStyle w:val="Normal"/>
               <w:spacing w:lineRule="auto" w:line="240" w:before="0" w:after="0"/>
-              <w:jc w:val="center"/>
-              <w:rPr>
-                <w:rFonts w:ascii="Times New Roman" w:hAnsi="Times New Roman" w:eastAsia="Times New Roman" w:cs="Times New Roman"/>
-                <w:sz w:val="20"/>
-                <w:szCs w:val="20"/>
-              </w:rPr>
-            </w:pPr>
-            <w:r>
-              <w:rPr>
-                <w:rFonts w:eastAsia="Times New Roman" w:cs="Times New Roman" w:ascii="Times New Roman" w:hAnsi="Times New Roman"/>
-                <w:sz w:val="20"/>
-                <w:szCs w:val="20"/>
-              </w:rPr>
-            </w:r>
-          </w:p>
-        </w:tc>
-        <w:tc>
-          <w:tcPr>
-            <w:tcW w:w="1399" w:type="dxa"/>
+              <w:contextualSpacing/>
+              <w:jc w:val="center"/>
+              <w:rPr>
+                <w:rFonts w:ascii="Times New Roman" w:hAnsi="Times New Roman" w:eastAsia="Times New Roman" w:cs="Times New Roman"/>
+                <w:sz w:val="20"/>
+                <w:szCs w:val="20"/>
+              </w:rPr>
+            </w:pPr>
+            <w:r>
+              <w:rPr>
+                <w:rFonts w:eastAsia="Times New Roman" w:cs="Times New Roman" w:ascii="Times New Roman" w:hAnsi="Times New Roman"/>
+                <w:sz w:val="20"/>
+                <w:szCs w:val="20"/>
+              </w:rPr>
+            </w:r>
+          </w:p>
+        </w:tc>
+        <w:tc>
+          <w:tcPr>
+            <w:tcW w:w="1398" w:type="dxa"/>
             <w:tcBorders>
               <w:top w:val="single" w:sz="4" w:space="0" w:color="000000"/>
               <w:left w:val="single" w:sz="4" w:space="0" w:color="000000"/>
@@ -4387,25 +4406,26 @@
             <w:pPr>
               <w:pStyle w:val="Normal"/>
               <w:spacing w:lineRule="auto" w:line="240" w:before="0" w:after="0"/>
-              <w:jc w:val="center"/>
-              <w:rPr>
-                <w:rFonts w:ascii="Times New Roman" w:hAnsi="Times New Roman" w:eastAsia="Times New Roman" w:cs="Times New Roman"/>
-                <w:sz w:val="20"/>
-                <w:szCs w:val="20"/>
-              </w:rPr>
-            </w:pPr>
-            <w:r>
-              <w:rPr>
-                <w:rFonts w:eastAsia="Times New Roman" w:cs="Times New Roman" w:ascii="Times New Roman" w:hAnsi="Times New Roman"/>
-                <w:sz w:val="20"/>
-                <w:szCs w:val="20"/>
-              </w:rPr>
-            </w:r>
-          </w:p>
-        </w:tc>
-        <w:tc>
-          <w:tcPr>
-            <w:tcW w:w="1681" w:type="dxa"/>
+              <w:contextualSpacing/>
+              <w:jc w:val="center"/>
+              <w:rPr>
+                <w:rFonts w:ascii="Times New Roman" w:hAnsi="Times New Roman" w:eastAsia="Times New Roman" w:cs="Times New Roman"/>
+                <w:sz w:val="20"/>
+                <w:szCs w:val="20"/>
+              </w:rPr>
+            </w:pPr>
+            <w:r>
+              <w:rPr>
+                <w:rFonts w:eastAsia="Times New Roman" w:cs="Times New Roman" w:ascii="Times New Roman" w:hAnsi="Times New Roman"/>
+                <w:sz w:val="20"/>
+                <w:szCs w:val="20"/>
+              </w:rPr>
+            </w:r>
+          </w:p>
+        </w:tc>
+        <w:tc>
+          <w:tcPr>
+            <w:tcW w:w="1682" w:type="dxa"/>
             <w:tcBorders>
               <w:top w:val="single" w:sz="4" w:space="0" w:color="000000"/>
               <w:left w:val="single" w:sz="4" w:space="0" w:color="000000"/>
@@ -4421,6 +4441,7 @@
             <w:pPr>
               <w:pStyle w:val="Normal"/>
               <w:spacing w:lineRule="auto" w:line="240" w:before="0" w:after="0"/>
+              <w:contextualSpacing/>
               <w:jc w:val="center"/>
               <w:rPr>
                 <w:rFonts w:ascii="Times New Roman" w:hAnsi="Times New Roman" w:eastAsia="Times New Roman" w:cs="Times New Roman"/>
@@ -4443,13 +4464,21 @@
           <w:tcPr>
             <w:tcW w:w="10620" w:type="dxa"/>
             <w:gridSpan w:val="5"/>
-            <w:tcBorders/>
-            <w:shd w:fill="auto" w:val="clear"/>
-          </w:tcPr>
-          <w:p>
-            <w:pPr>
-              <w:pStyle w:val="Normal"/>
-              <w:spacing w:lineRule="auto" w:line="240" w:before="0" w:after="0"/>
+            <w:tcBorders>
+              <w:top w:val="single" w:sz="4" w:space="0" w:color="000000"/>
+              <w:left w:val="single" w:sz="4" w:space="0" w:color="000000"/>
+              <w:bottom w:val="single" w:sz="4" w:space="0" w:color="000000"/>
+              <w:right w:val="single" w:sz="4" w:space="0" w:color="000000"/>
+              <w:insideH w:val="single" w:sz="4" w:space="0" w:color="000000"/>
+              <w:insideV w:val="single" w:sz="4" w:space="0" w:color="000000"/>
+            </w:tcBorders>
+            <w:shd w:fill="auto" w:val="clear"/>
+          </w:tcPr>
+          <w:p>
+            <w:pPr>
+              <w:pStyle w:val="Normal"/>
+              <w:spacing w:lineRule="auto" w:line="240" w:before="0" w:after="0"/>
+              <w:contextualSpacing/>
               <w:jc w:val="both"/>
               <w:rPr>
                 <w:rFonts w:ascii="Times New Roman" w:hAnsi="Times New Roman" w:eastAsia="Times New Roman" w:cs="Times New Roman"/>
@@ -4473,19 +4502,23 @@
           <w:tcPr>
             <w:tcW w:w="10620" w:type="dxa"/>
             <w:gridSpan w:val="5"/>
-            <w:tcBorders/>
-            <w:shd w:fill="auto" w:val="clear"/>
-          </w:tcPr>
-          <w:p>
-            <w:pPr>
-              <w:pStyle w:val="Normal"/>
-              <w:spacing w:lineRule="auto" w:line="240" w:before="0" w:after="0"/>
+            <w:tcBorders>
+              <w:top w:val="single" w:sz="4" w:space="0" w:color="000000"/>
+              <w:left w:val="single" w:sz="4" w:space="0" w:color="000000"/>
+              <w:bottom w:val="single" w:sz="4" w:space="0" w:color="000000"/>
+              <w:right w:val="single" w:sz="4" w:space="0" w:color="000000"/>
+              <w:insideH w:val="single" w:sz="4" w:space="0" w:color="000000"/>
+              <w:insideV w:val="single" w:sz="4" w:space="0" w:color="000000"/>
+            </w:tcBorders>
+            <w:shd w:fill="auto" w:val="clear"/>
+          </w:tcPr>
+          <w:p>
+            <w:pPr>
+              <w:pStyle w:val="Normal"/>
+              <w:spacing w:lineRule="auto" w:line="240" w:before="0" w:after="0"/>
+              <w:contextualSpacing/>
               <w:jc w:val="both"/>
-              <w:rPr>
-                <w:rFonts w:ascii="Times New Roman" w:hAnsi="Times New Roman" w:eastAsia="Times New Roman" w:cs="Times New Roman"/>
-                <w:sz w:val="18"/>
-                <w:szCs w:val="18"/>
-              </w:rPr>
+              <w:rPr/>
             </w:pPr>
             <w:r>
               <w:rPr>
@@ -4508,20 +4541,10 @@
               <w:rPr>
                 <w:rFonts w:eastAsia="Times New Roman" w:cs="Times New Roman" w:ascii="Times New Roman" w:hAnsi="Times New Roman"/>
                 <w:b/>
-                <w:sz w:val="24"/>
-                <w:szCs w:val="24"/>
-                <w:highlight w:val="yellow"/>
-              </w:rPr>
-              <w:t xml:space="preserve">відповідає </w:t>
-            </w:r>
-            <w:r>
-              <w:rPr>
-                <w:rFonts w:eastAsia="Times New Roman" w:cs="Times New Roman" w:ascii="Times New Roman" w:hAnsi="Times New Roman"/>
-                <w:sz w:val="20"/>
-                <w:szCs w:val="20"/>
-                <w:highlight w:val="yellow"/>
-              </w:rPr>
-              <w:t>$client_select array(</w:t>
+                <w:sz w:val="20"/>
+                <w:szCs w:val="20"/>
+              </w:rPr>
+              <w:t>$conclusion</w:t>
             </w:r>
             <w:r>
               <w:rPr>
@@ -4529,25 +4552,6 @@
                 <w:b/>
                 <w:sz w:val="24"/>
                 <w:szCs w:val="24"/>
-                <w:highlight w:val="yellow"/>
-              </w:rPr>
-              <w:t>ДСТУ 7160-2010</w:t>
-            </w:r>
-            <w:r>
-              <w:rPr>
-                <w:rFonts w:eastAsia="Times New Roman" w:cs="Times New Roman" w:ascii="Times New Roman" w:hAnsi="Times New Roman"/>
-                <w:sz w:val="20"/>
-                <w:szCs w:val="20"/>
-                <w:highlight w:val="yellow"/>
-              </w:rPr>
-              <w:t>,)</w:t>
-            </w:r>
-            <w:r>
-              <w:rPr>
-                <w:rFonts w:eastAsia="Times New Roman" w:cs="Times New Roman" w:ascii="Times New Roman" w:hAnsi="Times New Roman"/>
-                <w:b/>
-                <w:sz w:val="24"/>
-                <w:szCs w:val="24"/>
               </w:rPr>
               <w:t>.</w:t>
             </w:r>
@@ -4556,6 +4560,7 @@
             <w:pPr>
               <w:pStyle w:val="Normal"/>
               <w:spacing w:lineRule="auto" w:line="240" w:before="0" w:after="0"/>
+              <w:contextualSpacing/>
               <w:jc w:val="both"/>
               <w:rPr>
                 <w:rFonts w:ascii="Times New Roman" w:hAnsi="Times New Roman" w:eastAsia="Times New Roman" w:cs="Times New Roman"/>
@@ -4575,6 +4580,7 @@
             <w:pPr>
               <w:pStyle w:val="Normal"/>
               <w:spacing w:lineRule="auto" w:line="240" w:before="0" w:after="0"/>
+              <w:contextualSpacing/>
               <w:jc w:val="both"/>
               <w:rPr>
                 <w:rFonts w:ascii="Times New Roman" w:hAnsi="Times New Roman" w:eastAsia="Times New Roman" w:cs="Times New Roman"/>
@@ -4594,6 +4600,7 @@
             <w:pPr>
               <w:pStyle w:val="Normal"/>
               <w:spacing w:lineRule="auto" w:line="240" w:before="0" w:after="0"/>
+              <w:contextualSpacing/>
               <w:jc w:val="both"/>
               <w:rPr>
                 <w:rFonts w:ascii="Times New Roman" w:hAnsi="Times New Roman" w:eastAsia="Times New Roman" w:cs="Times New Roman"/>
@@ -4624,6 +4631,7 @@
             <w:pPr>
               <w:pStyle w:val="Normal"/>
               <w:spacing w:lineRule="auto" w:line="240" w:before="0" w:after="0"/>
+              <w:contextualSpacing/>
               <w:jc w:val="both"/>
               <w:rPr>
                 <w:rFonts w:ascii="Times New Roman" w:hAnsi="Times New Roman" w:eastAsia="Times New Roman" w:cs="Times New Roman"/>
@@ -4647,13 +4655,21 @@
           <w:tcPr>
             <w:tcW w:w="10620" w:type="dxa"/>
             <w:gridSpan w:val="5"/>
-            <w:tcBorders/>
-            <w:shd w:fill="auto" w:val="clear"/>
-          </w:tcPr>
-          <w:p>
-            <w:pPr>
-              <w:pStyle w:val="Normal"/>
-              <w:spacing w:lineRule="auto" w:line="240" w:before="0" w:after="0"/>
+            <w:tcBorders>
+              <w:top w:val="single" w:sz="4" w:space="0" w:color="000000"/>
+              <w:left w:val="single" w:sz="4" w:space="0" w:color="000000"/>
+              <w:bottom w:val="single" w:sz="4" w:space="0" w:color="000000"/>
+              <w:right w:val="single" w:sz="4" w:space="0" w:color="000000"/>
+              <w:insideH w:val="single" w:sz="4" w:space="0" w:color="000000"/>
+              <w:insideV w:val="single" w:sz="4" w:space="0" w:color="000000"/>
+            </w:tcBorders>
+            <w:shd w:fill="auto" w:val="clear"/>
+          </w:tcPr>
+          <w:p>
+            <w:pPr>
+              <w:pStyle w:val="Normal"/>
+              <w:spacing w:lineRule="auto" w:line="240" w:before="0" w:after="0"/>
+              <w:contextualSpacing/>
               <w:jc w:val="both"/>
               <w:rPr>
                 <w:rFonts w:ascii="Times New Roman" w:hAnsi="Times New Roman" w:eastAsia="Times New Roman" w:cs="Times New Roman"/>
@@ -4676,6 +4692,7 @@
       <w:pPr>
         <w:pStyle w:val="Normal"/>
         <w:spacing w:lineRule="auto" w:line="240" w:before="0" w:after="0"/>
+        <w:contextualSpacing/>
         <w:jc w:val="both"/>
         <w:rPr>
           <w:rFonts w:ascii="Times New Roman" w:hAnsi="Times New Roman" w:eastAsia="Times New Roman" w:cs="Times New Roman"/>
@@ -4713,6 +4730,7 @@
       <w:pPr>
         <w:pStyle w:val="Normal"/>
         <w:spacing w:lineRule="auto" w:line="240" w:before="0" w:after="0"/>
+        <w:contextualSpacing/>
         <w:jc w:val="both"/>
         <w:rPr>
           <w:rFonts w:ascii="Times New Roman" w:hAnsi="Times New Roman" w:eastAsia="Times New Roman" w:cs="Times New Roman"/>
@@ -4732,6 +4750,7 @@
       <w:pPr>
         <w:pStyle w:val="Normal"/>
         <w:spacing w:lineRule="auto" w:line="240" w:before="0" w:after="0"/>
+        <w:contextualSpacing/>
         <w:jc w:val="both"/>
         <w:rPr>
           <w:rFonts w:ascii="Times New Roman" w:hAnsi="Times New Roman" w:eastAsia="Times New Roman" w:cs="Times New Roman"/>
@@ -4751,6 +4770,7 @@
       <w:pPr>
         <w:pStyle w:val="Normal"/>
         <w:spacing w:lineRule="auto" w:line="240" w:before="0" w:after="0"/>
+        <w:contextualSpacing/>
         <w:jc w:val="both"/>
         <w:rPr>
           <w:rFonts w:ascii="Times New Roman" w:hAnsi="Times New Roman" w:eastAsia="Times New Roman" w:cs="Times New Roman"/>
@@ -4770,6 +4790,7 @@
       <w:pPr>
         <w:pStyle w:val="Normal"/>
         <w:spacing w:lineRule="auto" w:line="240" w:before="0" w:after="0"/>
+        <w:contextualSpacing/>
         <w:jc w:val="both"/>
         <w:rPr>
           <w:rFonts w:ascii="Times New Roman" w:hAnsi="Times New Roman" w:eastAsia="Times New Roman" w:cs="Times New Roman"/>
@@ -4790,6 +4811,7 @@
       <w:pPr>
         <w:pStyle w:val="Normal"/>
         <w:spacing w:lineRule="auto" w:line="240" w:before="0" w:after="0"/>
+        <w:contextualSpacing/>
         <w:jc w:val="both"/>
         <w:rPr>
           <w:rFonts w:ascii="Times New Roman" w:hAnsi="Times New Roman" w:eastAsia="Times New Roman" w:cs="Times New Roman"/>
@@ -4810,6 +4832,7 @@
       <w:pPr>
         <w:pStyle w:val="Normal"/>
         <w:spacing w:lineRule="auto" w:line="240" w:before="0" w:after="0"/>
+        <w:contextualSpacing/>
         <w:jc w:val="both"/>
         <w:rPr>
           <w:rFonts w:ascii="Times New Roman" w:hAnsi="Times New Roman" w:eastAsia="Times New Roman" w:cs="Times New Roman"/>
@@ -4830,6 +4853,7 @@
       <w:pPr>
         <w:pStyle w:val="Normal"/>
         <w:spacing w:lineRule="auto" w:line="240" w:before="0" w:after="0"/>
+        <w:contextualSpacing/>
         <w:jc w:val="both"/>
         <w:rPr>
           <w:rFonts w:ascii="Times New Roman" w:hAnsi="Times New Roman" w:eastAsia="Times New Roman" w:cs="Times New Roman"/>
@@ -4855,6 +4879,7 @@
         </w:tabs>
         <w:spacing w:lineRule="auto" w:line="240" w:before="0" w:after="0"/>
         <w:ind w:right="360" w:hanging="0"/>
+        <w:contextualSpacing/>
         <w:jc w:val="both"/>
         <w:rPr>
           <w:rFonts w:ascii="Times New Roman" w:hAnsi="Times New Roman" w:eastAsia="Times New Roman" w:cs="Times New Roman"/>
@@ -4880,6 +4905,7 @@
         </w:tabs>
         <w:spacing w:lineRule="auto" w:line="240" w:before="0" w:after="0"/>
         <w:ind w:right="360" w:hanging="0"/>
+        <w:contextualSpacing/>
         <w:jc w:val="both"/>
         <w:rPr>
           <w:rFonts w:ascii="Times New Roman" w:hAnsi="Times New Roman" w:eastAsia="Times New Roman" w:cs="Times New Roman"/>
@@ -4900,6 +4926,7 @@
       <w:pPr>
         <w:pStyle w:val="Normal"/>
         <w:spacing w:lineRule="auto" w:line="240" w:before="0" w:after="0"/>
+        <w:contextualSpacing/>
         <w:jc w:val="both"/>
         <w:rPr>
           <w:rFonts w:ascii="Times New Roman" w:hAnsi="Times New Roman" w:eastAsia="Times New Roman" w:cs="Times New Roman"/>
@@ -4920,6 +4947,7 @@
       <w:pPr>
         <w:pStyle w:val="Normal"/>
         <w:spacing w:lineRule="auto" w:line="240" w:before="0" w:after="0"/>
+        <w:contextualSpacing/>
         <w:jc w:val="both"/>
         <w:rPr>
           <w:rFonts w:ascii="Times New Roman" w:hAnsi="Times New Roman" w:eastAsia="Times New Roman" w:cs="Times New Roman"/>
@@ -4939,6 +4967,7 @@
       <w:pPr>
         <w:pStyle w:val="Normal"/>
         <w:spacing w:before="0" w:after="0"/>
+        <w:contextualSpacing/>
         <w:rPr/>
       </w:pPr>
       <w:r>
@@ -4964,7 +4993,6 @@
     <w:rPrDefault>
       <w:rPr>
         <w:rFonts w:ascii="Arial" w:hAnsi="Arial" w:eastAsia="Arial" w:cs="Arial"/>
-        <w:sz w:val="22"/>
         <w:szCs w:val="22"/>
         <w:lang w:val="ru" w:eastAsia="zh-CN" w:bidi="hi-IN"/>
       </w:rPr>
@@ -4978,8 +5006,10 @@
     <w:qFormat/>
     <w:pPr>
       <w:widowControl w:val="false"/>
+      <w:bidi w:val="0"/>
       <w:spacing w:lineRule="auto" w:line="276" w:before="0" w:after="0"/>
       <w:contextualSpacing/>
+      <w:jc w:val="left"/>
     </w:pPr>
     <w:rPr>
       <w:rFonts w:ascii="Arial" w:hAnsi="Arial" w:eastAsia="Arial" w:cs="Arial"/>
@@ -4992,99 +5022,143 @@
   </w:style>
   <w:style w:type="paragraph" w:styleId="1">
     <w:name w:val="Heading 1"/>
-    <w:basedOn w:val="Normal1"/>
+    <w:basedOn w:val="Normal"/>
     <w:next w:val="Normal"/>
     <w:qFormat/>
     <w:pPr>
       <w:keepNext w:val="true"/>
       <w:keepLines/>
+      <w:widowControl w:val="false"/>
+      <w:bidi w:val="0"/>
       <w:spacing w:lineRule="auto" w:line="240" w:before="400" w:after="120"/>
+      <w:contextualSpacing/>
+      <w:jc w:val="left"/>
     </w:pPr>
     <w:rPr>
+      <w:rFonts w:ascii="Arial" w:hAnsi="Arial" w:eastAsia="Arial" w:cs="Arial"/>
+      <w:color w:val="auto"/>
+      <w:kern w:val="0"/>
       <w:sz w:val="40"/>
       <w:szCs w:val="40"/>
+      <w:lang w:val="ru" w:eastAsia="zh-CN" w:bidi="hi-IN"/>
     </w:rPr>
   </w:style>
   <w:style w:type="paragraph" w:styleId="2">
     <w:name w:val="Heading 2"/>
-    <w:basedOn w:val="Normal1"/>
+    <w:basedOn w:val="Normal"/>
     <w:next w:val="Normal"/>
     <w:qFormat/>
     <w:pPr>
       <w:keepNext w:val="true"/>
       <w:keepLines/>
+      <w:widowControl w:val="false"/>
+      <w:bidi w:val="0"/>
       <w:spacing w:lineRule="auto" w:line="240" w:before="360" w:after="120"/>
+      <w:contextualSpacing/>
+      <w:jc w:val="left"/>
     </w:pPr>
     <w:rPr>
+      <w:rFonts w:ascii="Arial" w:hAnsi="Arial" w:eastAsia="Arial" w:cs="Arial"/>
       <w:b w:val="false"/>
+      <w:color w:val="auto"/>
+      <w:kern w:val="0"/>
       <w:sz w:val="32"/>
       <w:szCs w:val="32"/>
+      <w:lang w:val="ru" w:eastAsia="zh-CN" w:bidi="hi-IN"/>
     </w:rPr>
   </w:style>
   <w:style w:type="paragraph" w:styleId="3">
     <w:name w:val="Heading 3"/>
-    <w:basedOn w:val="Normal1"/>
+    <w:basedOn w:val="Normal"/>
     <w:next w:val="Normal"/>
     <w:qFormat/>
     <w:pPr>
       <w:keepNext w:val="true"/>
       <w:keepLines/>
+      <w:widowControl w:val="false"/>
+      <w:bidi w:val="0"/>
       <w:spacing w:lineRule="auto" w:line="240" w:before="320" w:after="80"/>
+      <w:contextualSpacing/>
+      <w:jc w:val="left"/>
     </w:pPr>
     <w:rPr>
+      <w:rFonts w:ascii="Arial" w:hAnsi="Arial" w:eastAsia="Arial" w:cs="Arial"/>
       <w:b w:val="false"/>
       <w:color w:val="434343"/>
+      <w:kern w:val="0"/>
       <w:sz w:val="28"/>
       <w:szCs w:val="28"/>
+      <w:lang w:val="ru" w:eastAsia="zh-CN" w:bidi="hi-IN"/>
     </w:rPr>
   </w:style>
   <w:style w:type="paragraph" w:styleId="4">
     <w:name w:val="Heading 4"/>
-    <w:basedOn w:val="Normal1"/>
+    <w:basedOn w:val="Normal"/>
     <w:next w:val="Normal"/>
     <w:qFormat/>
     <w:pPr>
       <w:keepNext w:val="true"/>
       <w:keepLines/>
+      <w:widowControl w:val="false"/>
+      <w:bidi w:val="0"/>
       <w:spacing w:lineRule="auto" w:line="240" w:before="280" w:after="80"/>
+      <w:contextualSpacing/>
+      <w:jc w:val="left"/>
     </w:pPr>
     <w:rPr>
+      <w:rFonts w:ascii="Arial" w:hAnsi="Arial" w:eastAsia="Arial" w:cs="Arial"/>
       <w:color w:val="666666"/>
+      <w:kern w:val="0"/>
       <w:sz w:val="24"/>
       <w:szCs w:val="24"/>
+      <w:lang w:val="ru" w:eastAsia="zh-CN" w:bidi="hi-IN"/>
     </w:rPr>
   </w:style>
   <w:style w:type="paragraph" w:styleId="5">
     <w:name w:val="Heading 5"/>
-    <w:basedOn w:val="Normal1"/>
+    <w:basedOn w:val="Normal"/>
     <w:next w:val="Normal"/>
     <w:qFormat/>
     <w:pPr>
       <w:keepNext w:val="true"/>
       <w:keepLines/>
+      <w:widowControl w:val="false"/>
+      <w:bidi w:val="0"/>
       <w:spacing w:lineRule="auto" w:line="240" w:before="240" w:after="80"/>
+      <w:contextualSpacing/>
+      <w:jc w:val="left"/>
     </w:pPr>
     <w:rPr>
+      <w:rFonts w:ascii="Arial" w:hAnsi="Arial" w:eastAsia="Arial" w:cs="Arial"/>
       <w:color w:val="666666"/>
+      <w:kern w:val="0"/>
       <w:sz w:val="22"/>
       <w:szCs w:val="22"/>
+      <w:lang w:val="ru" w:eastAsia="zh-CN" w:bidi="hi-IN"/>
     </w:rPr>
   </w:style>
   <w:style w:type="paragraph" w:styleId="6">
     <w:name w:val="Heading 6"/>
-    <w:basedOn w:val="Normal1"/>
+    <w:basedOn w:val="Normal"/>
     <w:next w:val="Normal"/>
     <w:qFormat/>
     <w:pPr>
       <w:keepNext w:val="true"/>
       <w:keepLines/>
+      <w:widowControl w:val="false"/>
+      <w:bidi w:val="0"/>
       <w:spacing w:lineRule="auto" w:line="240" w:before="240" w:after="80"/>
+      <w:contextualSpacing/>
+      <w:jc w:val="left"/>
     </w:pPr>
     <w:rPr>
+      <w:rFonts w:ascii="Arial" w:hAnsi="Arial" w:eastAsia="Arial" w:cs="Arial"/>
       <w:i/>
       <w:color w:val="666666"/>
+      <w:kern w:val="0"/>
       <w:sz w:val="22"/>
       <w:szCs w:val="22"/>
+      <w:lang w:val="ru" w:eastAsia="zh-CN" w:bidi="hi-IN"/>
     </w:rPr>
   </w:style>
   <w:style w:type="character" w:styleId="ListLabel1">
@@ -5105,6 +5179,26 @@
       <w:lang w:val="zxx" w:eastAsia="zxx" w:bidi="zxx"/>
     </w:rPr>
   </w:style>
+  <w:style w:type="character" w:styleId="ListLabel2">
+    <w:name w:val="ListLabel 2"/>
+    <w:qFormat/>
+    <w:rPr>
+      <w:rFonts w:ascii="Times New Roman" w:hAnsi="Times New Roman" w:eastAsia="Times New Roman" w:cs="Times New Roman"/>
+      <w:i/>
+      <w:sz w:val="24"/>
+      <w:szCs w:val="24"/>
+    </w:rPr>
+  </w:style>
+  <w:style w:type="character" w:styleId="ListLabel3">
+    <w:name w:val="ListLabel 3"/>
+    <w:qFormat/>
+    <w:rPr>
+      <w:rFonts w:ascii="Times New Roman" w:hAnsi="Times New Roman" w:eastAsia="Times New Roman" w:cs="Times New Roman"/>
+      <w:i/>
+      <w:sz w:val="24"/>
+      <w:szCs w:val="24"/>
+    </w:rPr>
+  </w:style>
   <w:style w:type="paragraph" w:styleId="Style9">
     <w:name w:val="Заголовок"/>
     <w:basedOn w:val="Normal"/>
@@ -5113,6 +5207,7 @@
     <w:pPr>
       <w:keepNext w:val="true"/>
       <w:spacing w:before="240" w:after="120"/>
+      <w:contextualSpacing/>
     </w:pPr>
     <w:rPr>
       <w:rFonts w:ascii="Liberation Sans" w:hAnsi="Liberation Sans" w:eastAsia="Noto Sans CJK SC Regular" w:cs="Lohit Devanagari"/>
@@ -5125,6 +5220,7 @@
     <w:basedOn w:val="Normal"/>
     <w:pPr>
       <w:spacing w:lineRule="auto" w:line="276" w:before="0" w:after="140"/>
+      <w:contextualSpacing/>
     </w:pPr>
     <w:rPr/>
   </w:style>
@@ -5143,6 +5239,7 @@
     <w:pPr>
       <w:suppressLineNumbers/>
       <w:spacing w:before="120" w:after="120"/>
+      <w:contextualSpacing/>
     </w:pPr>
     <w:rPr>
       <w:rFonts w:cs="Lohit Devanagari"/>
@@ -5163,7 +5260,7 @@
       <w:rFonts w:cs="Lohit Devanagari"/>
     </w:rPr>
   </w:style>
-  <w:style w:type="paragraph" w:styleId="Normal1" w:default="1">
+  <w:style w:type="paragraph" w:styleId="LOnormal" w:default="1">
     <w:name w:val="LO-normal"/>
     <w:qFormat/>
     <w:pPr>
@@ -5182,7 +5279,7 @@
   </w:style>
   <w:style w:type="paragraph" w:styleId="Style14">
     <w:name w:val="Title"/>
-    <w:basedOn w:val="Normal1"/>
+    <w:basedOn w:val="LOnormal"/>
     <w:next w:val="Normal"/>
     <w:qFormat/>
     <w:pPr>
@@ -5197,7 +5294,7 @@
   </w:style>
   <w:style w:type="paragraph" w:styleId="Style15">
     <w:name w:val="Subtitle"/>
-    <w:basedOn w:val="Normal1"/>
+    <w:basedOn w:val="LOnormal"/>
     <w:next w:val="Normal"/>
     <w:qFormat/>
     <w:pPr>
